--- a/templates/RO-03_Guardian.docx
+++ b/templates/RO-03_Guardian.docx
@@ -1,6 +1,6 @@
 
 <file path=word/document.xml><?xml version="1.0" encoding="utf-8"?>
-<w:document xmlns:wpc="http://schemas.microsoft.com/office/word/2010/wordprocessingCanvas" xmlns:cx="http://schemas.microsoft.com/office/drawing/2014/chartex" xmlns:cx1="http://schemas.microsoft.com/office/drawing/2015/9/8/chartex" xmlns:cx2="http://schemas.microsoft.com/office/drawing/2015/10/21/chartex" xmlns:cx3="http://schemas.microsoft.com/office/drawing/2016/5/9/chartex" xmlns:cx4="http://schemas.microsoft.com/office/drawing/2016/5/10/chartex" xmlns:cx5="http://schemas.microsoft.com/office/drawing/2016/5/11/chartex" xmlns:cx6="http://schemas.microsoft.com/office/drawing/2016/5/12/chartex" xmlns:cx7="http://schemas.microsoft.com/office/drawing/2016/5/13/chartex" xmlns:cx8="http://schemas.microsoft.com/office/drawing/2016/5/14/chartex" xmlns:mc="http://schemas.openxmlformats.org/markup-compatibility/2006" xmlns:aink="http://schemas.microsoft.com/office/drawing/2016/ink" xmlns:am3d="http://schemas.microsoft.com/office/drawing/2017/model3d" xmlns:o="urn:schemas-microsoft-com:office:office" xmlns:r="http://schemas.openxmlformats.org/officeDocument/2006/relationships" xmlns:m="http://schemas.openxmlformats.org/officeDocument/2006/math" xmlns:v="urn:schemas-microsoft-com:vml" xmlns:wp14="http://schemas.microsoft.com/office/word/2010/wordprocessingDrawing" xmlns:wp="http://schemas.openxmlformats.org/drawingml/2006/wordprocessingDrawing" xmlns:w10="urn:schemas-microsoft-com:office:word" xmlns:w="http://schemas.openxmlformats.org/wordprocessingml/2006/main" xmlns:w14="http://schemas.microsoft.com/office/word/2010/wordml" xmlns:w15="http://schemas.microsoft.com/office/word/2012/wordml" xmlns:w16cex="http://schemas.microsoft.com/office/word/2018/wordml/cex" xmlns:w16cid="http://schemas.microsoft.com/office/word/2016/wordml/cid" xmlns:w16="http://schemas.microsoft.com/office/word/2018/wordml" xmlns:w16sdtdh="http://schemas.microsoft.com/office/word/2020/wordml/sdtdatahash" xmlns:w16se="http://schemas.microsoft.com/office/word/2015/wordml/symex" xmlns:wpg="http://schemas.microsoft.com/office/word/2010/wordprocessingGroup" xmlns:wpi="http://schemas.microsoft.com/office/word/2010/wordprocessingInk" xmlns:wne="http://schemas.microsoft.com/office/word/2006/wordml" xmlns:wps="http://schemas.microsoft.com/office/word/2010/wordprocessingShape" mc:Ignorable="w14 w15 w16se w16cid w16 w16cex w16sdtdh wp14">
+<w:document xmlns:wpc="http://schemas.microsoft.com/office/word/2010/wordprocessingCanvas" xmlns:cx="http://schemas.microsoft.com/office/drawing/2014/chartex" xmlns:cx1="http://schemas.microsoft.com/office/drawing/2015/9/8/chartex" xmlns:cx2="http://schemas.microsoft.com/office/drawing/2015/10/21/chartex" xmlns:cx3="http://schemas.microsoft.com/office/drawing/2016/5/9/chartex" xmlns:cx4="http://schemas.microsoft.com/office/drawing/2016/5/10/chartex" xmlns:cx5="http://schemas.microsoft.com/office/drawing/2016/5/11/chartex" xmlns:cx6="http://schemas.microsoft.com/office/drawing/2016/5/12/chartex" xmlns:cx7="http://schemas.microsoft.com/office/drawing/2016/5/13/chartex" xmlns:cx8="http://schemas.microsoft.com/office/drawing/2016/5/14/chartex" xmlns:mc="http://schemas.openxmlformats.org/markup-compatibility/2006" xmlns:aink="http://schemas.microsoft.com/office/drawing/2016/ink" xmlns:am3d="http://schemas.microsoft.com/office/drawing/2017/model3d" xmlns:o="urn:schemas-microsoft-com:office:office" xmlns:oel="http://schemas.microsoft.com/office/2019/extlst" xmlns:r="http://schemas.openxmlformats.org/officeDocument/2006/relationships" xmlns:m="http://schemas.openxmlformats.org/officeDocument/2006/math" xmlns:v="urn:schemas-microsoft-com:vml" xmlns:wp14="http://schemas.microsoft.com/office/word/2010/wordprocessingDrawing" xmlns:wp="http://schemas.openxmlformats.org/drawingml/2006/wordprocessingDrawing" xmlns:w10="urn:schemas-microsoft-com:office:word" xmlns:w="http://schemas.openxmlformats.org/wordprocessingml/2006/main" xmlns:w14="http://schemas.microsoft.com/office/word/2010/wordml" xmlns:w15="http://schemas.microsoft.com/office/word/2012/wordml" xmlns:w16cex="http://schemas.microsoft.com/office/word/2018/wordml/cex" xmlns:w16cid="http://schemas.microsoft.com/office/word/2016/wordml/cid" xmlns:w16="http://schemas.microsoft.com/office/word/2018/wordml" xmlns:w16du="http://schemas.microsoft.com/office/word/2023/wordml/word16du" xmlns:w16sdtdh="http://schemas.microsoft.com/office/word/2020/wordml/sdtdatahash" xmlns:w16sdtfl="http://schemas.microsoft.com/office/word/2024/wordml/sdtformatlock" xmlns:w16se="http://schemas.microsoft.com/office/word/2015/wordml/symex" xmlns:wpg="http://schemas.microsoft.com/office/word/2010/wordprocessingGroup" xmlns:wpi="http://schemas.microsoft.com/office/word/2010/wordprocessingInk" xmlns:wne="http://schemas.microsoft.com/office/word/2006/wordml" xmlns:wps="http://schemas.microsoft.com/office/word/2010/wordprocessingShape" mc:Ignorable="w14 w15 w16se w16cid w16 w16cex w16sdtdh w16sdtfl w16du wp14">
   <w:body>
     <w:p>
       <w:pPr>
@@ -20,18 +20,18 @@
         <mc:AlternateContent>
           <mc:Choice Requires="wps">
             <w:drawing>
-              <wp:anchor distT="0" distB="0" distL="114300" distR="114300" simplePos="0" relativeHeight="251606528" behindDoc="1" locked="0" layoutInCell="1" allowOverlap="1" wp14:anchorId="180928DE" wp14:editId="079B5780">
+              <wp:anchor distT="0" distB="0" distL="114300" distR="114300" simplePos="0" relativeHeight="251570688" behindDoc="1" locked="0" layoutInCell="1" allowOverlap="1" wp14:anchorId="3A4D0D73" wp14:editId="2F46AC0D">
                 <wp:simplePos x="0" y="0"/>
                 <wp:positionH relativeFrom="column">
-                  <wp:posOffset>5638800</wp:posOffset>
+                  <wp:posOffset>4501515</wp:posOffset>
                 </wp:positionH>
                 <wp:positionV relativeFrom="paragraph">
-                  <wp:posOffset>2339340</wp:posOffset>
+                  <wp:posOffset>2093595</wp:posOffset>
                 </wp:positionV>
-                <wp:extent cx="586740" cy="259080"/>
+                <wp:extent cx="2781300" cy="220980"/>
                 <wp:effectExtent l="0" t="0" r="0" b="7620"/>
                 <wp:wrapNone/>
-                <wp:docPr id="27" name="Text Box 27"/>
+                <wp:docPr id="24" name="Text Box 24"/>
                 <wp:cNvGraphicFramePr/>
                 <a:graphic xmlns:a="http://schemas.openxmlformats.org/drawingml/2006/main">
                   <a:graphicData uri="http://schemas.microsoft.com/office/word/2010/wordprocessingShape">
@@ -40,7 +40,7 @@
                       <wps:spPr>
                         <a:xfrm>
                           <a:off x="0" y="0"/>
-                          <a:ext cx="586740" cy="259080"/>
+                          <a:ext cx="2781300" cy="220980"/>
                         </a:xfrm>
                         <a:prstGeom prst="rect">
                           <a:avLst/>
@@ -56,40 +56,35 @@
                             <w:pPr>
                               <w:rPr>
                                 <w:rFonts w:ascii="TH Sarabun New" w:hAnsi="TH Sarabun New" w:cs="TH Sarabun New"/>
-                                <w:sz w:val="28"/>
+                                <w:sz w:val="26"/>
+                                <w:szCs w:val="26"/>
                               </w:rPr>
                             </w:pPr>
-                            <w:proofErr w:type="gramStart"/>
-                            <w:r>
-                              <w:rPr>
-                                <w:rFonts w:ascii="TH Sarabun New" w:hAnsi="TH Sarabun New" w:cs="TH Sarabun New"/>
-                                <w:sz w:val="28"/>
-                              </w:rPr>
-                              <w:t xml:space="preserve">{{ </w:t>
+                            <w:r>
+                              <w:rPr>
+                                <w:rFonts w:ascii="TH Sarabun New" w:hAnsi="TH Sarabun New" w:cs="TH Sarabun New"/>
+                                <w:sz w:val="26"/>
+                                <w:szCs w:val="26"/>
+                              </w:rPr>
+                              <w:t>{{</w:t>
                             </w:r>
                             <w:proofErr w:type="spellStart"/>
                             <w:r>
                               <w:rPr>
                                 <w:rFonts w:ascii="TH Sarabun New" w:hAnsi="TH Sarabun New" w:cs="TH Sarabun New"/>
-                                <w:sz w:val="28"/>
-                              </w:rPr>
-                              <w:t>class</w:t>
-                            </w:r>
-                            <w:proofErr w:type="gramEnd"/>
-                            <w:r>
-                              <w:rPr>
-                                <w:rFonts w:ascii="TH Sarabun New" w:hAnsi="TH Sarabun New" w:cs="TH Sarabun New"/>
-                                <w:sz w:val="28"/>
-                              </w:rPr>
-                              <w:t>_level</w:t>
+                                <w:sz w:val="26"/>
+                                <w:szCs w:val="26"/>
+                              </w:rPr>
+                              <w:t>student_id</w:t>
                             </w:r>
                             <w:proofErr w:type="spellEnd"/>
                             <w:r>
                               <w:rPr>
                                 <w:rFonts w:ascii="TH Sarabun New" w:hAnsi="TH Sarabun New" w:cs="TH Sarabun New"/>
-                                <w:sz w:val="28"/>
-                              </w:rPr>
-                              <w:t xml:space="preserve"> }}</w:t>
+                                <w:sz w:val="26"/>
+                                <w:szCs w:val="26"/>
+                              </w:rPr>
+                              <w:t>}}</w:t>
                             </w:r>
                           </w:p>
                         </w:txbxContent>
@@ -114,51 +109,46 @@
           </mc:Choice>
           <mc:Fallback>
             <w:pict>
-              <v:shapetype w14:anchorId="180928DE" id="_x0000_t202" coordsize="21600,21600" o:spt="202" path="m,l,21600r21600,l21600,xe">
+              <v:shapetype w14:anchorId="3A4D0D73" id="_x0000_t202" coordsize="21600,21600" o:spt="202" path="m,l,21600r21600,l21600,xe">
                 <v:stroke joinstyle="miter"/>
                 <v:path gradientshapeok="t" o:connecttype="rect"/>
               </v:shapetype>
-              <v:shape id="Text Box 27" o:spid="_x0000_s1026" type="#_x0000_t202" style="position:absolute;margin-left:444pt;margin-top:184.2pt;width:46.2pt;height:20.4pt;z-index:-251709952;visibility:visible;mso-wrap-style:square;mso-width-percent:0;mso-height-percent:0;mso-wrap-distance-left:9pt;mso-wrap-distance-top:0;mso-wrap-distance-right:9pt;mso-wrap-distance-bottom:0;mso-position-horizontal:absolute;mso-position-horizontal-relative:text;mso-position-vertical:absolute;mso-position-vertical-relative:text;mso-width-percent:0;mso-height-percent:0;mso-width-relative:margin;mso-height-relative:margin;v-text-anchor:top" o:gfxdata="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" filled="f" stroked="f" strokeweight=".5pt">
+              <v:shape id="Text Box 24" o:spid="_x0000_s1026" type="#_x0000_t202" style="position:absolute;margin-left:354.45pt;margin-top:164.85pt;width:219pt;height:17.4pt;z-index:-251745792;visibility:visible;mso-wrap-style:square;mso-width-percent:0;mso-height-percent:0;mso-wrap-distance-left:9pt;mso-wrap-distance-top:0;mso-wrap-distance-right:9pt;mso-wrap-distance-bottom:0;mso-position-horizontal:absolute;mso-position-horizontal-relative:text;mso-position-vertical:absolute;mso-position-vertical-relative:text;mso-width-percent:0;mso-height-percent:0;mso-width-relative:margin;mso-height-relative:margin;v-text-anchor:top" o:gfxdata="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" filled="f" stroked="f" strokeweight=".5pt">
                 <v:textbox inset=",0,,0">
                   <w:txbxContent>
                     <w:p>
                       <w:pPr>
                         <w:rPr>
                           <w:rFonts w:ascii="TH Sarabun New" w:hAnsi="TH Sarabun New" w:cs="TH Sarabun New"/>
-                          <w:sz w:val="28"/>
+                          <w:sz w:val="26"/>
+                          <w:szCs w:val="26"/>
                         </w:rPr>
                       </w:pPr>
-                      <w:proofErr w:type="gramStart"/>
-                      <w:r>
-                        <w:rPr>
-                          <w:rFonts w:ascii="TH Sarabun New" w:hAnsi="TH Sarabun New" w:cs="TH Sarabun New"/>
-                          <w:sz w:val="28"/>
-                        </w:rPr>
-                        <w:t xml:space="preserve">{{ </w:t>
+                      <w:r>
+                        <w:rPr>
+                          <w:rFonts w:ascii="TH Sarabun New" w:hAnsi="TH Sarabun New" w:cs="TH Sarabun New"/>
+                          <w:sz w:val="26"/>
+                          <w:szCs w:val="26"/>
+                        </w:rPr>
+                        <w:t>{{</w:t>
                       </w:r>
                       <w:proofErr w:type="spellStart"/>
                       <w:r>
                         <w:rPr>
                           <w:rFonts w:ascii="TH Sarabun New" w:hAnsi="TH Sarabun New" w:cs="TH Sarabun New"/>
-                          <w:sz w:val="28"/>
-                        </w:rPr>
-                        <w:t>class</w:t>
-                      </w:r>
-                      <w:proofErr w:type="gramEnd"/>
-                      <w:r>
-                        <w:rPr>
-                          <w:rFonts w:ascii="TH Sarabun New" w:hAnsi="TH Sarabun New" w:cs="TH Sarabun New"/>
-                          <w:sz w:val="28"/>
-                        </w:rPr>
-                        <w:t>_level</w:t>
+                          <w:sz w:val="26"/>
+                          <w:szCs w:val="26"/>
+                        </w:rPr>
+                        <w:t>student_id</w:t>
                       </w:r>
                       <w:proofErr w:type="spellEnd"/>
                       <w:r>
                         <w:rPr>
                           <w:rFonts w:ascii="TH Sarabun New" w:hAnsi="TH Sarabun New" w:cs="TH Sarabun New"/>
-                          <w:sz w:val="28"/>
-                        </w:rPr>
-                        <w:t xml:space="preserve"> }}</w:t>
+                          <w:sz w:val="26"/>
+                          <w:szCs w:val="26"/>
+                        </w:rPr>
+                        <w:t>}}</w:t>
                       </w:r>
                     </w:p>
                   </w:txbxContent>
@@ -178,18 +168,18 @@
         <mc:AlternateContent>
           <mc:Choice Requires="wps">
             <w:drawing>
-              <wp:anchor distT="0" distB="0" distL="114300" distR="114300" simplePos="0" relativeHeight="251759104" behindDoc="1" locked="0" layoutInCell="1" allowOverlap="1" wp14:anchorId="663CB339" wp14:editId="0366EE85">
+              <wp:anchor distT="0" distB="0" distL="114300" distR="114300" simplePos="0" relativeHeight="251606528" behindDoc="1" locked="0" layoutInCell="1" allowOverlap="1" wp14:anchorId="180928DE" wp14:editId="33E75F5D">
                 <wp:simplePos x="0" y="0"/>
-                <wp:positionH relativeFrom="margin">
-                  <wp:posOffset>4213860</wp:posOffset>
+                <wp:positionH relativeFrom="column">
+                  <wp:posOffset>5553075</wp:posOffset>
                 </wp:positionH>
                 <wp:positionV relativeFrom="paragraph">
-                  <wp:posOffset>8100060</wp:posOffset>
+                  <wp:posOffset>2333625</wp:posOffset>
                 </wp:positionV>
-                <wp:extent cx="464820" cy="274320"/>
-                <wp:effectExtent l="0" t="0" r="0" b="11430"/>
+                <wp:extent cx="990600" cy="259080"/>
+                <wp:effectExtent l="0" t="0" r="0" b="7620"/>
                 <wp:wrapNone/>
-                <wp:docPr id="39" name="Text Box 39"/>
+                <wp:docPr id="27" name="Text Box 27"/>
                 <wp:cNvGraphicFramePr/>
                 <a:graphic xmlns:a="http://schemas.openxmlformats.org/drawingml/2006/main">
                   <a:graphicData uri="http://schemas.microsoft.com/office/word/2010/wordprocessingShape">
@@ -198,7 +188,7 @@
                       <wps:spPr>
                         <a:xfrm>
                           <a:off x="0" y="0"/>
-                          <a:ext cx="464820" cy="274320"/>
+                          <a:ext cx="990600" cy="259080"/>
                         </a:xfrm>
                         <a:prstGeom prst="rect">
                           <a:avLst/>
@@ -231,7 +221,7 @@
                                 <w:rFonts w:ascii="TH Sarabun New" w:hAnsi="TH Sarabun New" w:cs="TH Sarabun New"/>
                                 <w:sz w:val="28"/>
                               </w:rPr>
-                              <w:t>date</w:t>
+                              <w:t>class</w:t>
                             </w:r>
                             <w:proofErr w:type="gramEnd"/>
                             <w:r>
@@ -239,7 +229,15 @@
                                 <w:rFonts w:ascii="TH Sarabun New" w:hAnsi="TH Sarabun New" w:cs="TH Sarabun New"/>
                                 <w:sz w:val="28"/>
                               </w:rPr>
-                              <w:t>_day</w:t>
+                              <w:t>_</w:t>
+                            </w:r>
+                            <w:proofErr w:type="gramStart"/>
+                            <w:r>
+                              <w:rPr>
+                                <w:rFonts w:ascii="TH Sarabun New" w:hAnsi="TH Sarabun New" w:cs="TH Sarabun New"/>
+                                <w:sz w:val="28"/>
+                              </w:rPr>
+                              <w:t>level</w:t>
                             </w:r>
                             <w:proofErr w:type="spellEnd"/>
                             <w:r>
@@ -247,7 +245,15 @@
                                 <w:rFonts w:ascii="TH Sarabun New" w:hAnsi="TH Sarabun New" w:cs="TH Sarabun New"/>
                                 <w:sz w:val="28"/>
                               </w:rPr>
-                              <w:t xml:space="preserve"> }}</w:t>
+                              <w:t xml:space="preserve"> }</w:t>
+                            </w:r>
+                            <w:proofErr w:type="gramEnd"/>
+                            <w:r>
+                              <w:rPr>
+                                <w:rFonts w:ascii="TH Sarabun New" w:hAnsi="TH Sarabun New" w:cs="TH Sarabun New"/>
+                                <w:sz w:val="28"/>
+                              </w:rPr>
+                              <w:t>}</w:t>
                             </w:r>
                           </w:p>
                         </w:txbxContent>
@@ -272,7 +278,7 @@
           </mc:Choice>
           <mc:Fallback>
             <w:pict>
-              <v:shape w14:anchorId="663CB339" id="Text Box 39" o:spid="_x0000_s1027" type="#_x0000_t202" style="position:absolute;margin-left:331.8pt;margin-top:637.8pt;width:36.6pt;height:21.6pt;z-index:-251557376;visibility:visible;mso-wrap-style:square;mso-width-percent:0;mso-height-percent:0;mso-wrap-distance-left:9pt;mso-wrap-distance-top:0;mso-wrap-distance-right:9pt;mso-wrap-distance-bottom:0;mso-position-horizontal:absolute;mso-position-horizontal-relative:margin;mso-position-vertical:absolute;mso-position-vertical-relative:text;mso-width-percent:0;mso-height-percent:0;mso-width-relative:margin;mso-height-relative:margin;v-text-anchor:top" o:gfxdata="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" filled="f" stroked="f" strokeweight=".5pt">
+              <v:shape w14:anchorId="180928DE" id="Text Box 27" o:spid="_x0000_s1027" type="#_x0000_t202" style="position:absolute;margin-left:437.25pt;margin-top:183.75pt;width:78pt;height:20.4pt;z-index:-251709952;visibility:visible;mso-wrap-style:square;mso-width-percent:0;mso-height-percent:0;mso-wrap-distance-left:9pt;mso-wrap-distance-top:0;mso-wrap-distance-right:9pt;mso-wrap-distance-bottom:0;mso-position-horizontal:absolute;mso-position-horizontal-relative:text;mso-position-vertical:absolute;mso-position-vertical-relative:text;mso-width-percent:0;mso-height-percent:0;mso-width-relative:margin;mso-height-relative:margin;v-text-anchor:top" o:gfxdata="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" filled="f" stroked="f" strokeweight=".5pt">
                 <v:textbox inset=",0,,0">
                   <w:txbxContent>
                     <w:p>
@@ -296,6 +302,751 @@
                           <w:rFonts w:ascii="TH Sarabun New" w:hAnsi="TH Sarabun New" w:cs="TH Sarabun New"/>
                           <w:sz w:val="28"/>
                         </w:rPr>
+                        <w:t>class</w:t>
+                      </w:r>
+                      <w:proofErr w:type="gramEnd"/>
+                      <w:r>
+                        <w:rPr>
+                          <w:rFonts w:ascii="TH Sarabun New" w:hAnsi="TH Sarabun New" w:cs="TH Sarabun New"/>
+                          <w:sz w:val="28"/>
+                        </w:rPr>
+                        <w:t>_</w:t>
+                      </w:r>
+                      <w:proofErr w:type="gramStart"/>
+                      <w:r>
+                        <w:rPr>
+                          <w:rFonts w:ascii="TH Sarabun New" w:hAnsi="TH Sarabun New" w:cs="TH Sarabun New"/>
+                          <w:sz w:val="28"/>
+                        </w:rPr>
+                        <w:t>level</w:t>
+                      </w:r>
+                      <w:proofErr w:type="spellEnd"/>
+                      <w:r>
+                        <w:rPr>
+                          <w:rFonts w:ascii="TH Sarabun New" w:hAnsi="TH Sarabun New" w:cs="TH Sarabun New"/>
+                          <w:sz w:val="28"/>
+                        </w:rPr>
+                        <w:t xml:space="preserve"> }</w:t>
+                      </w:r>
+                      <w:proofErr w:type="gramEnd"/>
+                      <w:r>
+                        <w:rPr>
+                          <w:rFonts w:ascii="TH Sarabun New" w:hAnsi="TH Sarabun New" w:cs="TH Sarabun New"/>
+                          <w:sz w:val="28"/>
+                        </w:rPr>
+                        <w:t>}</w:t>
+                      </w:r>
+                    </w:p>
+                  </w:txbxContent>
+                </v:textbox>
+              </v:shape>
+            </w:pict>
+          </mc:Fallback>
+        </mc:AlternateContent>
+      </w:r>
+      <w:r>
+        <w:rPr>
+          <w:rFonts w:ascii="TH Sarabun New" w:hAnsi="TH Sarabun New" w:cs="TH Sarabun New"/>
+          <w:noProof/>
+          <w:sz w:val="28"/>
+          <w:szCs w:val="36"/>
+        </w:rPr>
+        <mc:AlternateContent>
+          <mc:Choice Requires="wps">
+            <w:drawing>
+              <wp:anchor distT="0" distB="0" distL="114300" distR="114300" simplePos="0" relativeHeight="251643392" behindDoc="1" locked="0" layoutInCell="1" allowOverlap="1" wp14:anchorId="39E38000" wp14:editId="7D16C897">
+                <wp:simplePos x="0" y="0"/>
+                <wp:positionH relativeFrom="column">
+                  <wp:posOffset>2539365</wp:posOffset>
+                </wp:positionH>
+                <wp:positionV relativeFrom="paragraph">
+                  <wp:posOffset>2939415</wp:posOffset>
+                </wp:positionV>
+                <wp:extent cx="1821180" cy="228600"/>
+                <wp:effectExtent l="0" t="0" r="0" b="0"/>
+                <wp:wrapNone/>
+                <wp:docPr id="30" name="Text Box 30"/>
+                <wp:cNvGraphicFramePr/>
+                <a:graphic xmlns:a="http://schemas.openxmlformats.org/drawingml/2006/main">
+                  <a:graphicData uri="http://schemas.microsoft.com/office/word/2010/wordprocessingShape">
+                    <wps:wsp>
+                      <wps:cNvSpPr txBox="1"/>
+                      <wps:spPr>
+                        <a:xfrm>
+                          <a:off x="0" y="0"/>
+                          <a:ext cx="1821180" cy="228600"/>
+                        </a:xfrm>
+                        <a:prstGeom prst="rect">
+                          <a:avLst/>
+                        </a:prstGeom>
+                        <a:noFill/>
+                        <a:ln w="6350">
+                          <a:noFill/>
+                        </a:ln>
+                      </wps:spPr>
+                      <wps:txbx>
+                        <w:txbxContent>
+                          <w:p>
+                            <w:pPr>
+                              <w:rPr>
+                                <w:rFonts w:ascii="TH Sarabun New" w:hAnsi="TH Sarabun New" w:cs="TH Sarabun New"/>
+                                <w:sz w:val="28"/>
+                              </w:rPr>
+                            </w:pPr>
+                            <w:proofErr w:type="gramStart"/>
+                            <w:r>
+                              <w:rPr>
+                                <w:rFonts w:ascii="TH Sarabun New" w:hAnsi="TH Sarabun New" w:cs="TH Sarabun New"/>
+                                <w:sz w:val="28"/>
+                              </w:rPr>
+                              <w:t xml:space="preserve">{{ </w:t>
+                            </w:r>
+                            <w:proofErr w:type="spellStart"/>
+                            <w:r>
+                              <w:rPr>
+                                <w:rFonts w:ascii="TH Sarabun New" w:hAnsi="TH Sarabun New" w:cs="TH Sarabun New"/>
+                                <w:sz w:val="28"/>
+                              </w:rPr>
+                              <w:t>address</w:t>
+                            </w:r>
+                            <w:proofErr w:type="gramEnd"/>
+                            <w:r>
+                              <w:rPr>
+                                <w:rFonts w:ascii="TH Sarabun New" w:hAnsi="TH Sarabun New" w:cs="TH Sarabun New"/>
+                                <w:sz w:val="28"/>
+                              </w:rPr>
+                              <w:t>_</w:t>
+                            </w:r>
+                            <w:proofErr w:type="gramStart"/>
+                            <w:r>
+                              <w:rPr>
+                                <w:rFonts w:ascii="TH Sarabun New" w:hAnsi="TH Sarabun New" w:cs="TH Sarabun New"/>
+                                <w:sz w:val="28"/>
+                              </w:rPr>
+                              <w:t>soi</w:t>
+                            </w:r>
+                            <w:proofErr w:type="spellEnd"/>
+                            <w:r>
+                              <w:rPr>
+                                <w:rFonts w:ascii="TH Sarabun New" w:hAnsi="TH Sarabun New" w:cs="TH Sarabun New"/>
+                                <w:sz w:val="28"/>
+                              </w:rPr>
+                              <w:t xml:space="preserve"> }</w:t>
+                            </w:r>
+                            <w:proofErr w:type="gramEnd"/>
+                            <w:r>
+                              <w:rPr>
+                                <w:rFonts w:ascii="TH Sarabun New" w:hAnsi="TH Sarabun New" w:cs="TH Sarabun New"/>
+                                <w:sz w:val="28"/>
+                              </w:rPr>
+                              <w:t>}</w:t>
+                            </w:r>
+                          </w:p>
+                        </w:txbxContent>
+                      </wps:txbx>
+                      <wps:bodyPr rot="0" spcFirstLastPara="0" vertOverflow="overflow" horzOverflow="overflow" vert="horz" wrap="square" lIns="91440" tIns="0" rIns="91440" bIns="0" numCol="1" spcCol="0" rtlCol="0" fromWordArt="0" anchor="t" anchorCtr="0" forceAA="0" compatLnSpc="1">
+                        <a:prstTxWarp prst="textNoShape">
+                          <a:avLst/>
+                        </a:prstTxWarp>
+                        <a:noAutofit/>
+                      </wps:bodyPr>
+                    </wps:wsp>
+                  </a:graphicData>
+                </a:graphic>
+                <wp14:sizeRelH relativeFrom="margin">
+                  <wp14:pctWidth>0</wp14:pctWidth>
+                </wp14:sizeRelH>
+                <wp14:sizeRelV relativeFrom="margin">
+                  <wp14:pctHeight>0</wp14:pctHeight>
+                </wp14:sizeRelV>
+              </wp:anchor>
+            </w:drawing>
+          </mc:Choice>
+          <mc:Fallback>
+            <w:pict>
+              <v:shape w14:anchorId="39E38000" id="Text Box 30" o:spid="_x0000_s1028" type="#_x0000_t202" style="position:absolute;margin-left:199.95pt;margin-top:231.45pt;width:143.4pt;height:18pt;z-index:-251673088;visibility:visible;mso-wrap-style:square;mso-width-percent:0;mso-height-percent:0;mso-wrap-distance-left:9pt;mso-wrap-distance-top:0;mso-wrap-distance-right:9pt;mso-wrap-distance-bottom:0;mso-position-horizontal:absolute;mso-position-horizontal-relative:text;mso-position-vertical:absolute;mso-position-vertical-relative:text;mso-width-percent:0;mso-height-percent:0;mso-width-relative:margin;mso-height-relative:margin;v-text-anchor:top" o:gfxdata="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" filled="f" stroked="f" strokeweight=".5pt">
+                <v:textbox inset=",0,,0">
+                  <w:txbxContent>
+                    <w:p>
+                      <w:pPr>
+                        <w:rPr>
+                          <w:rFonts w:ascii="TH Sarabun New" w:hAnsi="TH Sarabun New" w:cs="TH Sarabun New"/>
+                          <w:sz w:val="28"/>
+                        </w:rPr>
+                      </w:pPr>
+                      <w:proofErr w:type="gramStart"/>
+                      <w:r>
+                        <w:rPr>
+                          <w:rFonts w:ascii="TH Sarabun New" w:hAnsi="TH Sarabun New" w:cs="TH Sarabun New"/>
+                          <w:sz w:val="28"/>
+                        </w:rPr>
+                        <w:t xml:space="preserve">{{ </w:t>
+                      </w:r>
+                      <w:proofErr w:type="spellStart"/>
+                      <w:r>
+                        <w:rPr>
+                          <w:rFonts w:ascii="TH Sarabun New" w:hAnsi="TH Sarabun New" w:cs="TH Sarabun New"/>
+                          <w:sz w:val="28"/>
+                        </w:rPr>
+                        <w:t>address</w:t>
+                      </w:r>
+                      <w:proofErr w:type="gramEnd"/>
+                      <w:r>
+                        <w:rPr>
+                          <w:rFonts w:ascii="TH Sarabun New" w:hAnsi="TH Sarabun New" w:cs="TH Sarabun New"/>
+                          <w:sz w:val="28"/>
+                        </w:rPr>
+                        <w:t>_</w:t>
+                      </w:r>
+                      <w:proofErr w:type="gramStart"/>
+                      <w:r>
+                        <w:rPr>
+                          <w:rFonts w:ascii="TH Sarabun New" w:hAnsi="TH Sarabun New" w:cs="TH Sarabun New"/>
+                          <w:sz w:val="28"/>
+                        </w:rPr>
+                        <w:t>soi</w:t>
+                      </w:r>
+                      <w:proofErr w:type="spellEnd"/>
+                      <w:r>
+                        <w:rPr>
+                          <w:rFonts w:ascii="TH Sarabun New" w:hAnsi="TH Sarabun New" w:cs="TH Sarabun New"/>
+                          <w:sz w:val="28"/>
+                        </w:rPr>
+                        <w:t xml:space="preserve"> }</w:t>
+                      </w:r>
+                      <w:proofErr w:type="gramEnd"/>
+                      <w:r>
+                        <w:rPr>
+                          <w:rFonts w:ascii="TH Sarabun New" w:hAnsi="TH Sarabun New" w:cs="TH Sarabun New"/>
+                          <w:sz w:val="28"/>
+                        </w:rPr>
+                        <w:t>}</w:t>
+                      </w:r>
+                    </w:p>
+                  </w:txbxContent>
+                </v:textbox>
+              </v:shape>
+            </w:pict>
+          </mc:Fallback>
+        </mc:AlternateContent>
+      </w:r>
+      <w:r>
+        <w:rPr>
+          <w:rFonts w:ascii="TH Sarabun New" w:hAnsi="TH Sarabun New" w:cs="TH Sarabun New"/>
+          <w:noProof/>
+          <w:sz w:val="28"/>
+          <w:szCs w:val="36"/>
+        </w:rPr>
+        <mc:AlternateContent>
+          <mc:Choice Requires="wps">
+            <w:drawing>
+              <wp:anchor distT="0" distB="0" distL="114300" distR="114300" simplePos="0" relativeHeight="251631104" behindDoc="1" locked="0" layoutInCell="1" allowOverlap="1" wp14:anchorId="45D5E51E" wp14:editId="0C6680B3">
+                <wp:simplePos x="0" y="0"/>
+                <wp:positionH relativeFrom="column">
+                  <wp:posOffset>1543050</wp:posOffset>
+                </wp:positionH>
+                <wp:positionV relativeFrom="paragraph">
+                  <wp:posOffset>2943225</wp:posOffset>
+                </wp:positionV>
+                <wp:extent cx="1457325" cy="274320"/>
+                <wp:effectExtent l="0" t="0" r="0" b="11430"/>
+                <wp:wrapNone/>
+                <wp:docPr id="29" name="Text Box 29"/>
+                <wp:cNvGraphicFramePr/>
+                <a:graphic xmlns:a="http://schemas.openxmlformats.org/drawingml/2006/main">
+                  <a:graphicData uri="http://schemas.microsoft.com/office/word/2010/wordprocessingShape">
+                    <wps:wsp>
+                      <wps:cNvSpPr txBox="1"/>
+                      <wps:spPr>
+                        <a:xfrm>
+                          <a:off x="0" y="0"/>
+                          <a:ext cx="1457325" cy="274320"/>
+                        </a:xfrm>
+                        <a:prstGeom prst="rect">
+                          <a:avLst/>
+                        </a:prstGeom>
+                        <a:noFill/>
+                        <a:ln w="6350">
+                          <a:noFill/>
+                        </a:ln>
+                      </wps:spPr>
+                      <wps:txbx>
+                        <w:txbxContent>
+                          <w:p>
+                            <w:pPr>
+                              <w:rPr>
+                                <w:rFonts w:ascii="TH Sarabun New" w:hAnsi="TH Sarabun New" w:cs="TH Sarabun New"/>
+                                <w:sz w:val="28"/>
+                              </w:rPr>
+                            </w:pPr>
+                            <w:proofErr w:type="gramStart"/>
+                            <w:r>
+                              <w:rPr>
+                                <w:rFonts w:ascii="TH Sarabun New" w:hAnsi="TH Sarabun New" w:cs="TH Sarabun New"/>
+                                <w:sz w:val="28"/>
+                              </w:rPr>
+                              <w:t xml:space="preserve">{{ </w:t>
+                            </w:r>
+                            <w:proofErr w:type="spellStart"/>
+                            <w:r>
+                              <w:rPr>
+                                <w:rFonts w:ascii="TH Sarabun New" w:hAnsi="TH Sarabun New" w:cs="TH Sarabun New"/>
+                                <w:sz w:val="28"/>
+                              </w:rPr>
+                              <w:t>address</w:t>
+                            </w:r>
+                            <w:proofErr w:type="gramEnd"/>
+                            <w:r>
+                              <w:rPr>
+                                <w:rFonts w:ascii="TH Sarabun New" w:hAnsi="TH Sarabun New" w:cs="TH Sarabun New"/>
+                                <w:sz w:val="28"/>
+                              </w:rPr>
+                              <w:t>_</w:t>
+                            </w:r>
+                            <w:proofErr w:type="gramStart"/>
+                            <w:r>
+                              <w:rPr>
+                                <w:rFonts w:ascii="TH Sarabun New" w:hAnsi="TH Sarabun New" w:cs="TH Sarabun New"/>
+                                <w:sz w:val="28"/>
+                              </w:rPr>
+                              <w:t>moo</w:t>
+                            </w:r>
+                            <w:proofErr w:type="spellEnd"/>
+                            <w:r>
+                              <w:rPr>
+                                <w:rFonts w:ascii="TH Sarabun New" w:hAnsi="TH Sarabun New" w:cs="TH Sarabun New"/>
+                                <w:sz w:val="28"/>
+                              </w:rPr>
+                              <w:t xml:space="preserve"> }</w:t>
+                            </w:r>
+                            <w:proofErr w:type="gramEnd"/>
+                            <w:r>
+                              <w:rPr>
+                                <w:rFonts w:ascii="TH Sarabun New" w:hAnsi="TH Sarabun New" w:cs="TH Sarabun New"/>
+                                <w:sz w:val="28"/>
+                              </w:rPr>
+                              <w:t>}</w:t>
+                            </w:r>
+                          </w:p>
+                        </w:txbxContent>
+                      </wps:txbx>
+                      <wps:bodyPr rot="0" spcFirstLastPara="0" vertOverflow="overflow" horzOverflow="overflow" vert="horz" wrap="square" lIns="91440" tIns="0" rIns="91440" bIns="0" numCol="1" spcCol="0" rtlCol="0" fromWordArt="0" anchor="t" anchorCtr="0" forceAA="0" compatLnSpc="1">
+                        <a:prstTxWarp prst="textNoShape">
+                          <a:avLst/>
+                        </a:prstTxWarp>
+                        <a:noAutofit/>
+                      </wps:bodyPr>
+                    </wps:wsp>
+                  </a:graphicData>
+                </a:graphic>
+                <wp14:sizeRelH relativeFrom="margin">
+                  <wp14:pctWidth>0</wp14:pctWidth>
+                </wp14:sizeRelH>
+                <wp14:sizeRelV relativeFrom="margin">
+                  <wp14:pctHeight>0</wp14:pctHeight>
+                </wp14:sizeRelV>
+              </wp:anchor>
+            </w:drawing>
+          </mc:Choice>
+          <mc:Fallback>
+            <w:pict>
+              <v:shape w14:anchorId="45D5E51E" id="Text Box 29" o:spid="_x0000_s1029" type="#_x0000_t202" style="position:absolute;margin-left:121.5pt;margin-top:231.75pt;width:114.75pt;height:21.6pt;z-index:-251685376;visibility:visible;mso-wrap-style:square;mso-width-percent:0;mso-height-percent:0;mso-wrap-distance-left:9pt;mso-wrap-distance-top:0;mso-wrap-distance-right:9pt;mso-wrap-distance-bottom:0;mso-position-horizontal:absolute;mso-position-horizontal-relative:text;mso-position-vertical:absolute;mso-position-vertical-relative:text;mso-width-percent:0;mso-height-percent:0;mso-width-relative:margin;mso-height-relative:margin;v-text-anchor:top" o:gfxdata="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" filled="f" stroked="f" strokeweight=".5pt">
+                <v:textbox inset=",0,,0">
+                  <w:txbxContent>
+                    <w:p>
+                      <w:pPr>
+                        <w:rPr>
+                          <w:rFonts w:ascii="TH Sarabun New" w:hAnsi="TH Sarabun New" w:cs="TH Sarabun New"/>
+                          <w:sz w:val="28"/>
+                        </w:rPr>
+                      </w:pPr>
+                      <w:proofErr w:type="gramStart"/>
+                      <w:r>
+                        <w:rPr>
+                          <w:rFonts w:ascii="TH Sarabun New" w:hAnsi="TH Sarabun New" w:cs="TH Sarabun New"/>
+                          <w:sz w:val="28"/>
+                        </w:rPr>
+                        <w:t xml:space="preserve">{{ </w:t>
+                      </w:r>
+                      <w:proofErr w:type="spellStart"/>
+                      <w:r>
+                        <w:rPr>
+                          <w:rFonts w:ascii="TH Sarabun New" w:hAnsi="TH Sarabun New" w:cs="TH Sarabun New"/>
+                          <w:sz w:val="28"/>
+                        </w:rPr>
+                        <w:t>address</w:t>
+                      </w:r>
+                      <w:proofErr w:type="gramEnd"/>
+                      <w:r>
+                        <w:rPr>
+                          <w:rFonts w:ascii="TH Sarabun New" w:hAnsi="TH Sarabun New" w:cs="TH Sarabun New"/>
+                          <w:sz w:val="28"/>
+                        </w:rPr>
+                        <w:t>_</w:t>
+                      </w:r>
+                      <w:proofErr w:type="gramStart"/>
+                      <w:r>
+                        <w:rPr>
+                          <w:rFonts w:ascii="TH Sarabun New" w:hAnsi="TH Sarabun New" w:cs="TH Sarabun New"/>
+                          <w:sz w:val="28"/>
+                        </w:rPr>
+                        <w:t>moo</w:t>
+                      </w:r>
+                      <w:proofErr w:type="spellEnd"/>
+                      <w:r>
+                        <w:rPr>
+                          <w:rFonts w:ascii="TH Sarabun New" w:hAnsi="TH Sarabun New" w:cs="TH Sarabun New"/>
+                          <w:sz w:val="28"/>
+                        </w:rPr>
+                        <w:t xml:space="preserve"> }</w:t>
+                      </w:r>
+                      <w:proofErr w:type="gramEnd"/>
+                      <w:r>
+                        <w:rPr>
+                          <w:rFonts w:ascii="TH Sarabun New" w:hAnsi="TH Sarabun New" w:cs="TH Sarabun New"/>
+                          <w:sz w:val="28"/>
+                        </w:rPr>
+                        <w:t>}</w:t>
+                      </w:r>
+                    </w:p>
+                  </w:txbxContent>
+                </v:textbox>
+              </v:shape>
+            </w:pict>
+          </mc:Fallback>
+        </mc:AlternateContent>
+      </w:r>
+      <w:r>
+        <w:rPr>
+          <w:rFonts w:ascii="TH Sarabun New" w:hAnsi="TH Sarabun New" w:cs="TH Sarabun New"/>
+          <w:noProof/>
+          <w:sz w:val="28"/>
+          <w:szCs w:val="36"/>
+        </w:rPr>
+        <mc:AlternateContent>
+          <mc:Choice Requires="wps">
+            <w:drawing>
+              <wp:anchor distT="0" distB="0" distL="114300" distR="114300" simplePos="0" relativeHeight="251716096" behindDoc="1" locked="0" layoutInCell="1" allowOverlap="1" wp14:anchorId="63DB29C2" wp14:editId="0C9F5C0D">
+                <wp:simplePos x="0" y="0"/>
+                <wp:positionH relativeFrom="margin">
+                  <wp:posOffset>209550</wp:posOffset>
+                </wp:positionH>
+                <wp:positionV relativeFrom="paragraph">
+                  <wp:posOffset>3562350</wp:posOffset>
+                </wp:positionV>
+                <wp:extent cx="1581150" cy="236220"/>
+                <wp:effectExtent l="0" t="0" r="0" b="11430"/>
+                <wp:wrapNone/>
+                <wp:docPr id="35" name="Text Box 35"/>
+                <wp:cNvGraphicFramePr/>
+                <a:graphic xmlns:a="http://schemas.openxmlformats.org/drawingml/2006/main">
+                  <a:graphicData uri="http://schemas.microsoft.com/office/word/2010/wordprocessingShape">
+                    <wps:wsp>
+                      <wps:cNvSpPr txBox="1"/>
+                      <wps:spPr>
+                        <a:xfrm>
+                          <a:off x="0" y="0"/>
+                          <a:ext cx="1581150" cy="236220"/>
+                        </a:xfrm>
+                        <a:prstGeom prst="rect">
+                          <a:avLst/>
+                        </a:prstGeom>
+                        <a:noFill/>
+                        <a:ln w="6350">
+                          <a:noFill/>
+                        </a:ln>
+                      </wps:spPr>
+                      <wps:txbx>
+                        <w:txbxContent>
+                          <w:p>
+                            <w:pPr>
+                              <w:rPr>
+                                <w:rFonts w:ascii="TH Sarabun New" w:hAnsi="TH Sarabun New" w:cs="TH Sarabun New"/>
+                                <w:sz w:val="28"/>
+                              </w:rPr>
+                            </w:pPr>
+                            <w:proofErr w:type="gramStart"/>
+                            <w:r>
+                              <w:rPr>
+                                <w:rFonts w:ascii="TH Sarabun New" w:hAnsi="TH Sarabun New" w:cs="TH Sarabun New"/>
+                                <w:sz w:val="28"/>
+                              </w:rPr>
+                              <w:t xml:space="preserve">{{ </w:t>
+                            </w:r>
+                            <w:proofErr w:type="spellStart"/>
+                            <w:r>
+                              <w:rPr>
+                                <w:rFonts w:ascii="TH Sarabun New" w:hAnsi="TH Sarabun New" w:cs="TH Sarabun New"/>
+                                <w:sz w:val="28"/>
+                              </w:rPr>
+                              <w:t>address</w:t>
+                            </w:r>
+                            <w:proofErr w:type="gramEnd"/>
+                            <w:r>
+                              <w:rPr>
+                                <w:rFonts w:ascii="TH Sarabun New" w:hAnsi="TH Sarabun New" w:cs="TH Sarabun New"/>
+                                <w:sz w:val="28"/>
+                              </w:rPr>
+                              <w:t>_postal_</w:t>
+                            </w:r>
+                            <w:proofErr w:type="gramStart"/>
+                            <w:r>
+                              <w:rPr>
+                                <w:rFonts w:ascii="TH Sarabun New" w:hAnsi="TH Sarabun New" w:cs="TH Sarabun New"/>
+                                <w:sz w:val="28"/>
+                              </w:rPr>
+                              <w:t>code</w:t>
+                            </w:r>
+                            <w:proofErr w:type="spellEnd"/>
+                            <w:r>
+                              <w:rPr>
+                                <w:rFonts w:ascii="TH Sarabun New" w:hAnsi="TH Sarabun New" w:cs="TH Sarabun New"/>
+                                <w:sz w:val="28"/>
+                              </w:rPr>
+                              <w:t xml:space="preserve"> }</w:t>
+                            </w:r>
+                            <w:proofErr w:type="gramEnd"/>
+                            <w:r>
+                              <w:rPr>
+                                <w:rFonts w:ascii="TH Sarabun New" w:hAnsi="TH Sarabun New" w:cs="TH Sarabun New"/>
+                                <w:sz w:val="28"/>
+                              </w:rPr>
+                              <w:t>}</w:t>
+                            </w:r>
+                          </w:p>
+                        </w:txbxContent>
+                      </wps:txbx>
+                      <wps:bodyPr rot="0" spcFirstLastPara="0" vertOverflow="overflow" horzOverflow="overflow" vert="horz" wrap="square" lIns="91440" tIns="0" rIns="91440" bIns="0" numCol="1" spcCol="0" rtlCol="0" fromWordArt="0" anchor="t" anchorCtr="0" forceAA="0" compatLnSpc="1">
+                        <a:prstTxWarp prst="textNoShape">
+                          <a:avLst/>
+                        </a:prstTxWarp>
+                        <a:noAutofit/>
+                      </wps:bodyPr>
+                    </wps:wsp>
+                  </a:graphicData>
+                </a:graphic>
+                <wp14:sizeRelH relativeFrom="margin">
+                  <wp14:pctWidth>0</wp14:pctWidth>
+                </wp14:sizeRelH>
+                <wp14:sizeRelV relativeFrom="margin">
+                  <wp14:pctHeight>0</wp14:pctHeight>
+                </wp14:sizeRelV>
+              </wp:anchor>
+            </w:drawing>
+          </mc:Choice>
+          <mc:Fallback>
+            <w:pict>
+              <v:shape w14:anchorId="63DB29C2" id="Text Box 35" o:spid="_x0000_s1030" type="#_x0000_t202" style="position:absolute;margin-left:16.5pt;margin-top:280.5pt;width:124.5pt;height:18.6pt;z-index:-251600384;visibility:visible;mso-wrap-style:square;mso-width-percent:0;mso-height-percent:0;mso-wrap-distance-left:9pt;mso-wrap-distance-top:0;mso-wrap-distance-right:9pt;mso-wrap-distance-bottom:0;mso-position-horizontal:absolute;mso-position-horizontal-relative:margin;mso-position-vertical:absolute;mso-position-vertical-relative:text;mso-width-percent:0;mso-height-percent:0;mso-width-relative:margin;mso-height-relative:margin;v-text-anchor:top" o:gfxdata="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" filled="f" stroked="f" strokeweight=".5pt">
+                <v:textbox inset=",0,,0">
+                  <w:txbxContent>
+                    <w:p>
+                      <w:pPr>
+                        <w:rPr>
+                          <w:rFonts w:ascii="TH Sarabun New" w:hAnsi="TH Sarabun New" w:cs="TH Sarabun New"/>
+                          <w:sz w:val="28"/>
+                        </w:rPr>
+                      </w:pPr>
+                      <w:proofErr w:type="gramStart"/>
+                      <w:r>
+                        <w:rPr>
+                          <w:rFonts w:ascii="TH Sarabun New" w:hAnsi="TH Sarabun New" w:cs="TH Sarabun New"/>
+                          <w:sz w:val="28"/>
+                        </w:rPr>
+                        <w:t xml:space="preserve">{{ </w:t>
+                      </w:r>
+                      <w:proofErr w:type="spellStart"/>
+                      <w:r>
+                        <w:rPr>
+                          <w:rFonts w:ascii="TH Sarabun New" w:hAnsi="TH Sarabun New" w:cs="TH Sarabun New"/>
+                          <w:sz w:val="28"/>
+                        </w:rPr>
+                        <w:t>address</w:t>
+                      </w:r>
+                      <w:proofErr w:type="gramEnd"/>
+                      <w:r>
+                        <w:rPr>
+                          <w:rFonts w:ascii="TH Sarabun New" w:hAnsi="TH Sarabun New" w:cs="TH Sarabun New"/>
+                          <w:sz w:val="28"/>
+                        </w:rPr>
+                        <w:t>_postal_</w:t>
+                      </w:r>
+                      <w:proofErr w:type="gramStart"/>
+                      <w:r>
+                        <w:rPr>
+                          <w:rFonts w:ascii="TH Sarabun New" w:hAnsi="TH Sarabun New" w:cs="TH Sarabun New"/>
+                          <w:sz w:val="28"/>
+                        </w:rPr>
+                        <w:t>code</w:t>
+                      </w:r>
+                      <w:proofErr w:type="spellEnd"/>
+                      <w:r>
+                        <w:rPr>
+                          <w:rFonts w:ascii="TH Sarabun New" w:hAnsi="TH Sarabun New" w:cs="TH Sarabun New"/>
+                          <w:sz w:val="28"/>
+                        </w:rPr>
+                        <w:t xml:space="preserve"> }</w:t>
+                      </w:r>
+                      <w:proofErr w:type="gramEnd"/>
+                      <w:r>
+                        <w:rPr>
+                          <w:rFonts w:ascii="TH Sarabun New" w:hAnsi="TH Sarabun New" w:cs="TH Sarabun New"/>
+                          <w:sz w:val="28"/>
+                        </w:rPr>
+                        <w:t>}</w:t>
+                      </w:r>
+                    </w:p>
+                  </w:txbxContent>
+                </v:textbox>
+                <w10:wrap anchorx="margin"/>
+              </v:shape>
+            </w:pict>
+          </mc:Fallback>
+        </mc:AlternateContent>
+      </w:r>
+      <w:r>
+        <w:rPr>
+          <w:rFonts w:ascii="TH Sarabun New" w:hAnsi="TH Sarabun New" w:cs="TH Sarabun New"/>
+          <w:noProof/>
+          <w:sz w:val="28"/>
+          <w:szCs w:val="36"/>
+        </w:rPr>
+        <mc:AlternateContent>
+          <mc:Choice Requires="wps">
+            <w:drawing>
+              <wp:anchor distT="0" distB="0" distL="114300" distR="114300" simplePos="0" relativeHeight="251759104" behindDoc="1" locked="0" layoutInCell="1" allowOverlap="1" wp14:anchorId="663CB339" wp14:editId="4A1D1464">
+                <wp:simplePos x="0" y="0"/>
+                <wp:positionH relativeFrom="margin">
+                  <wp:posOffset>4210050</wp:posOffset>
+                </wp:positionH>
+                <wp:positionV relativeFrom="paragraph">
+                  <wp:posOffset>8096250</wp:posOffset>
+                </wp:positionV>
+                <wp:extent cx="762000" cy="274320"/>
+                <wp:effectExtent l="0" t="0" r="0" b="11430"/>
+                <wp:wrapNone/>
+                <wp:docPr id="39" name="Text Box 39"/>
+                <wp:cNvGraphicFramePr/>
+                <a:graphic xmlns:a="http://schemas.openxmlformats.org/drawingml/2006/main">
+                  <a:graphicData uri="http://schemas.microsoft.com/office/word/2010/wordprocessingShape">
+                    <wps:wsp>
+                      <wps:cNvSpPr txBox="1"/>
+                      <wps:spPr>
+                        <a:xfrm>
+                          <a:off x="0" y="0"/>
+                          <a:ext cx="762000" cy="274320"/>
+                        </a:xfrm>
+                        <a:prstGeom prst="rect">
+                          <a:avLst/>
+                        </a:prstGeom>
+                        <a:noFill/>
+                        <a:ln w="6350">
+                          <a:noFill/>
+                        </a:ln>
+                      </wps:spPr>
+                      <wps:txbx>
+                        <w:txbxContent>
+                          <w:p>
+                            <w:pPr>
+                              <w:rPr>
+                                <w:rFonts w:ascii="TH Sarabun New" w:hAnsi="TH Sarabun New" w:cs="TH Sarabun New"/>
+                                <w:sz w:val="28"/>
+                              </w:rPr>
+                            </w:pPr>
+                            <w:proofErr w:type="gramStart"/>
+                            <w:r>
+                              <w:rPr>
+                                <w:rFonts w:ascii="TH Sarabun New" w:hAnsi="TH Sarabun New" w:cs="TH Sarabun New"/>
+                                <w:sz w:val="28"/>
+                              </w:rPr>
+                              <w:t xml:space="preserve">{{ </w:t>
+                            </w:r>
+                            <w:proofErr w:type="spellStart"/>
+                            <w:r>
+                              <w:rPr>
+                                <w:rFonts w:ascii="TH Sarabun New" w:hAnsi="TH Sarabun New" w:cs="TH Sarabun New"/>
+                                <w:sz w:val="28"/>
+                              </w:rPr>
+                              <w:t>date</w:t>
+                            </w:r>
+                            <w:proofErr w:type="gramEnd"/>
+                            <w:r>
+                              <w:rPr>
+                                <w:rFonts w:ascii="TH Sarabun New" w:hAnsi="TH Sarabun New" w:cs="TH Sarabun New"/>
+                                <w:sz w:val="28"/>
+                              </w:rPr>
+                              <w:t>_</w:t>
+                            </w:r>
+                            <w:proofErr w:type="gramStart"/>
+                            <w:r>
+                              <w:rPr>
+                                <w:rFonts w:ascii="TH Sarabun New" w:hAnsi="TH Sarabun New" w:cs="TH Sarabun New"/>
+                                <w:sz w:val="28"/>
+                              </w:rPr>
+                              <w:t>day</w:t>
+                            </w:r>
+                            <w:proofErr w:type="spellEnd"/>
+                            <w:r>
+                              <w:rPr>
+                                <w:rFonts w:ascii="TH Sarabun New" w:hAnsi="TH Sarabun New" w:cs="TH Sarabun New"/>
+                                <w:sz w:val="28"/>
+                              </w:rPr>
+                              <w:t xml:space="preserve"> }</w:t>
+                            </w:r>
+                            <w:proofErr w:type="gramEnd"/>
+                            <w:r>
+                              <w:rPr>
+                                <w:rFonts w:ascii="TH Sarabun New" w:hAnsi="TH Sarabun New" w:cs="TH Sarabun New"/>
+                                <w:sz w:val="28"/>
+                              </w:rPr>
+                              <w:t>}</w:t>
+                            </w:r>
+                          </w:p>
+                        </w:txbxContent>
+                      </wps:txbx>
+                      <wps:bodyPr rot="0" spcFirstLastPara="0" vertOverflow="overflow" horzOverflow="overflow" vert="horz" wrap="square" lIns="91440" tIns="0" rIns="91440" bIns="0" numCol="1" spcCol="0" rtlCol="0" fromWordArt="0" anchor="t" anchorCtr="0" forceAA="0" compatLnSpc="1">
+                        <a:prstTxWarp prst="textNoShape">
+                          <a:avLst/>
+                        </a:prstTxWarp>
+                        <a:noAutofit/>
+                      </wps:bodyPr>
+                    </wps:wsp>
+                  </a:graphicData>
+                </a:graphic>
+                <wp14:sizeRelH relativeFrom="margin">
+                  <wp14:pctWidth>0</wp14:pctWidth>
+                </wp14:sizeRelH>
+                <wp14:sizeRelV relativeFrom="margin">
+                  <wp14:pctHeight>0</wp14:pctHeight>
+                </wp14:sizeRelV>
+              </wp:anchor>
+            </w:drawing>
+          </mc:Choice>
+          <mc:Fallback>
+            <w:pict>
+              <v:shape w14:anchorId="663CB339" id="Text Box 39" o:spid="_x0000_s1031" type="#_x0000_t202" style="position:absolute;margin-left:331.5pt;margin-top:637.5pt;width:60pt;height:21.6pt;z-index:-251557376;visibility:visible;mso-wrap-style:square;mso-width-percent:0;mso-height-percent:0;mso-wrap-distance-left:9pt;mso-wrap-distance-top:0;mso-wrap-distance-right:9pt;mso-wrap-distance-bottom:0;mso-position-horizontal:absolute;mso-position-horizontal-relative:margin;mso-position-vertical:absolute;mso-position-vertical-relative:text;mso-width-percent:0;mso-height-percent:0;mso-width-relative:margin;mso-height-relative:margin;v-text-anchor:top" o:gfxdata="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" filled="f" stroked="f" strokeweight=".5pt">
+                <v:textbox inset=",0,,0">
+                  <w:txbxContent>
+                    <w:p>
+                      <w:pPr>
+                        <w:rPr>
+                          <w:rFonts w:ascii="TH Sarabun New" w:hAnsi="TH Sarabun New" w:cs="TH Sarabun New"/>
+                          <w:sz w:val="28"/>
+                        </w:rPr>
+                      </w:pPr>
+                      <w:proofErr w:type="gramStart"/>
+                      <w:r>
+                        <w:rPr>
+                          <w:rFonts w:ascii="TH Sarabun New" w:hAnsi="TH Sarabun New" w:cs="TH Sarabun New"/>
+                          <w:sz w:val="28"/>
+                        </w:rPr>
+                        <w:t xml:space="preserve">{{ </w:t>
+                      </w:r>
+                      <w:proofErr w:type="spellStart"/>
+                      <w:r>
+                        <w:rPr>
+                          <w:rFonts w:ascii="TH Sarabun New" w:hAnsi="TH Sarabun New" w:cs="TH Sarabun New"/>
+                          <w:sz w:val="28"/>
+                        </w:rPr>
                         <w:t>date</w:t>
                       </w:r>
                       <w:proofErr w:type="gramEnd"/>
@@ -304,7 +1055,15 @@
                           <w:rFonts w:ascii="TH Sarabun New" w:hAnsi="TH Sarabun New" w:cs="TH Sarabun New"/>
                           <w:sz w:val="28"/>
                         </w:rPr>
-                        <w:t>_day</w:t>
+                        <w:t>_</w:t>
+                      </w:r>
+                      <w:proofErr w:type="gramStart"/>
+                      <w:r>
+                        <w:rPr>
+                          <w:rFonts w:ascii="TH Sarabun New" w:hAnsi="TH Sarabun New" w:cs="TH Sarabun New"/>
+                          <w:sz w:val="28"/>
+                        </w:rPr>
+                        <w:t>day</w:t>
                       </w:r>
                       <w:proofErr w:type="spellEnd"/>
                       <w:r>
@@ -312,7 +1071,15 @@
                           <w:rFonts w:ascii="TH Sarabun New" w:hAnsi="TH Sarabun New" w:cs="TH Sarabun New"/>
                           <w:sz w:val="28"/>
                         </w:rPr>
-                        <w:t xml:space="preserve"> }}</w:t>
+                        <w:t xml:space="preserve"> }</w:t>
+                      </w:r>
+                      <w:proofErr w:type="gramEnd"/>
+                      <w:r>
+                        <w:rPr>
+                          <w:rFonts w:ascii="TH Sarabun New" w:hAnsi="TH Sarabun New" w:cs="TH Sarabun New"/>
+                          <w:sz w:val="28"/>
+                        </w:rPr>
+                        <w:t>}</w:t>
                       </w:r>
                     </w:p>
                   </w:txbxContent>
@@ -394,7 +1161,15 @@
                                 <w:rFonts w:ascii="TH Sarabun New" w:hAnsi="TH Sarabun New" w:cs="TH Sarabun New"/>
                                 <w:sz w:val="28"/>
                               </w:rPr>
-                              <w:t>_month</w:t>
+                              <w:t>_</w:t>
+                            </w:r>
+                            <w:proofErr w:type="gramStart"/>
+                            <w:r>
+                              <w:rPr>
+                                <w:rFonts w:ascii="TH Sarabun New" w:hAnsi="TH Sarabun New" w:cs="TH Sarabun New"/>
+                                <w:sz w:val="28"/>
+                              </w:rPr>
+                              <w:t>month</w:t>
                             </w:r>
                             <w:proofErr w:type="spellEnd"/>
                             <w:r>
@@ -402,7 +1177,15 @@
                                 <w:rFonts w:ascii="TH Sarabun New" w:hAnsi="TH Sarabun New" w:cs="TH Sarabun New"/>
                                 <w:sz w:val="28"/>
                               </w:rPr>
-                              <w:t xml:space="preserve"> }}</w:t>
+                              <w:t xml:space="preserve"> }</w:t>
+                            </w:r>
+                            <w:proofErr w:type="gramEnd"/>
+                            <w:r>
+                              <w:rPr>
+                                <w:rFonts w:ascii="TH Sarabun New" w:hAnsi="TH Sarabun New" w:cs="TH Sarabun New"/>
+                                <w:sz w:val="28"/>
+                              </w:rPr>
+                              <w:t>}</w:t>
                             </w:r>
                           </w:p>
                         </w:txbxContent>
@@ -427,7 +1210,7 @@
           </mc:Choice>
           <mc:Fallback>
             <w:pict>
-              <v:shape w14:anchorId="4833FB16" id="Text Box 40" o:spid="_x0000_s1028" type="#_x0000_t202" style="position:absolute;margin-left:370.2pt;margin-top:637.8pt;width:36.6pt;height:21.6pt;z-index:-251552256;visibility:visible;mso-wrap-style:square;mso-width-percent:0;mso-height-percent:0;mso-wrap-distance-left:9pt;mso-wrap-distance-top:0;mso-wrap-distance-right:9pt;mso-wrap-distance-bottom:0;mso-position-horizontal:absolute;mso-position-horizontal-relative:margin;mso-position-vertical:absolute;mso-position-vertical-relative:text;mso-width-percent:0;mso-height-percent:0;mso-width-relative:margin;mso-height-relative:margin;v-text-anchor:top" o:gfxdata="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" filled="f" stroked="f" strokeweight=".5pt">
+              <v:shape w14:anchorId="4833FB16" id="Text Box 40" o:spid="_x0000_s1032" type="#_x0000_t202" style="position:absolute;margin-left:370.2pt;margin-top:637.8pt;width:36.6pt;height:21.6pt;z-index:-251552256;visibility:visible;mso-wrap-style:square;mso-width-percent:0;mso-height-percent:0;mso-wrap-distance-left:9pt;mso-wrap-distance-top:0;mso-wrap-distance-right:9pt;mso-wrap-distance-bottom:0;mso-position-horizontal:absolute;mso-position-horizontal-relative:margin;mso-position-vertical:absolute;mso-position-vertical-relative:text;mso-width-percent:0;mso-height-percent:0;mso-width-relative:margin;mso-height-relative:margin;v-text-anchor:top" o:gfxdata="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" filled="f" stroked="f" strokeweight=".5pt">
                 <v:textbox inset=",0,,0">
                   <w:txbxContent>
                     <w:p>
@@ -459,7 +1242,15 @@
                           <w:rFonts w:ascii="TH Sarabun New" w:hAnsi="TH Sarabun New" w:cs="TH Sarabun New"/>
                           <w:sz w:val="28"/>
                         </w:rPr>
-                        <w:t>_month</w:t>
+                        <w:t>_</w:t>
+                      </w:r>
+                      <w:proofErr w:type="gramStart"/>
+                      <w:r>
+                        <w:rPr>
+                          <w:rFonts w:ascii="TH Sarabun New" w:hAnsi="TH Sarabun New" w:cs="TH Sarabun New"/>
+                          <w:sz w:val="28"/>
+                        </w:rPr>
+                        <w:t>month</w:t>
                       </w:r>
                       <w:proofErr w:type="spellEnd"/>
                       <w:r>
@@ -467,7 +1258,15 @@
                           <w:rFonts w:ascii="TH Sarabun New" w:hAnsi="TH Sarabun New" w:cs="TH Sarabun New"/>
                           <w:sz w:val="28"/>
                         </w:rPr>
-                        <w:t xml:space="preserve"> }}</w:t>
+                        <w:t xml:space="preserve"> }</w:t>
+                      </w:r>
+                      <w:proofErr w:type="gramEnd"/>
+                      <w:r>
+                        <w:rPr>
+                          <w:rFonts w:ascii="TH Sarabun New" w:hAnsi="TH Sarabun New" w:cs="TH Sarabun New"/>
+                          <w:sz w:val="28"/>
+                        </w:rPr>
+                        <w:t>}</w:t>
                       </w:r>
                     </w:p>
                   </w:txbxContent>
@@ -549,7 +1348,15 @@
                                 <w:rFonts w:ascii="TH Sarabun New" w:hAnsi="TH Sarabun New" w:cs="TH Sarabun New"/>
                                 <w:sz w:val="28"/>
                               </w:rPr>
-                              <w:t>_year</w:t>
+                              <w:t>_</w:t>
+                            </w:r>
+                            <w:proofErr w:type="gramStart"/>
+                            <w:r>
+                              <w:rPr>
+                                <w:rFonts w:ascii="TH Sarabun New" w:hAnsi="TH Sarabun New" w:cs="TH Sarabun New"/>
+                                <w:sz w:val="28"/>
+                              </w:rPr>
+                              <w:t>year</w:t>
                             </w:r>
                             <w:proofErr w:type="spellEnd"/>
                             <w:r>
@@ -557,7 +1364,15 @@
                                 <w:rFonts w:ascii="TH Sarabun New" w:hAnsi="TH Sarabun New" w:cs="TH Sarabun New"/>
                                 <w:sz w:val="28"/>
                               </w:rPr>
-                              <w:t xml:space="preserve"> }}</w:t>
+                              <w:t xml:space="preserve"> }</w:t>
+                            </w:r>
+                            <w:proofErr w:type="gramEnd"/>
+                            <w:r>
+                              <w:rPr>
+                                <w:rFonts w:ascii="TH Sarabun New" w:hAnsi="TH Sarabun New" w:cs="TH Sarabun New"/>
+                                <w:sz w:val="28"/>
+                              </w:rPr>
+                              <w:t>}</w:t>
                             </w:r>
                           </w:p>
                         </w:txbxContent>
@@ -582,7 +1397,7 @@
           </mc:Choice>
           <mc:Fallback>
             <w:pict>
-              <v:shape w14:anchorId="1870669C" id="Text Box 41" o:spid="_x0000_s1029" type="#_x0000_t202" style="position:absolute;margin-left:399.6pt;margin-top:638.4pt;width:81pt;height:21.6pt;z-index:-251548160;visibility:visible;mso-wrap-style:square;mso-width-percent:0;mso-height-percent:0;mso-wrap-distance-left:9pt;mso-wrap-distance-top:0;mso-wrap-distance-right:9pt;mso-wrap-distance-bottom:0;mso-position-horizontal:absolute;mso-position-horizontal-relative:margin;mso-position-vertical:absolute;mso-position-vertical-relative:text;mso-width-percent:0;mso-height-percent:0;mso-width-relative:margin;mso-height-relative:margin;v-text-anchor:top" o:gfxdata="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" filled="f" stroked="f" strokeweight=".5pt">
+              <v:shape w14:anchorId="1870669C" id="Text Box 41" o:spid="_x0000_s1033" type="#_x0000_t202" style="position:absolute;margin-left:399.6pt;margin-top:638.4pt;width:81pt;height:21.6pt;z-index:-251548160;visibility:visible;mso-wrap-style:square;mso-width-percent:0;mso-height-percent:0;mso-wrap-distance-left:9pt;mso-wrap-distance-top:0;mso-wrap-distance-right:9pt;mso-wrap-distance-bottom:0;mso-position-horizontal:absolute;mso-position-horizontal-relative:margin;mso-position-vertical:absolute;mso-position-vertical-relative:text;mso-width-percent:0;mso-height-percent:0;mso-width-relative:margin;mso-height-relative:margin;v-text-anchor:top" o:gfxdata="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" filled="f" stroked="f" strokeweight=".5pt">
                 <v:textbox inset=",0,,0">
                   <w:txbxContent>
                     <w:p>
@@ -614,7 +1429,15 @@
                           <w:rFonts w:ascii="TH Sarabun New" w:hAnsi="TH Sarabun New" w:cs="TH Sarabun New"/>
                           <w:sz w:val="28"/>
                         </w:rPr>
-                        <w:t>_year</w:t>
+                        <w:t>_</w:t>
+                      </w:r>
+                      <w:proofErr w:type="gramStart"/>
+                      <w:r>
+                        <w:rPr>
+                          <w:rFonts w:ascii="TH Sarabun New" w:hAnsi="TH Sarabun New" w:cs="TH Sarabun New"/>
+                          <w:sz w:val="28"/>
+                        </w:rPr>
+                        <w:t>year</w:t>
                       </w:r>
                       <w:proofErr w:type="spellEnd"/>
                       <w:r>
@@ -622,7 +1445,15 @@
                           <w:rFonts w:ascii="TH Sarabun New" w:hAnsi="TH Sarabun New" w:cs="TH Sarabun New"/>
                           <w:sz w:val="28"/>
                         </w:rPr>
-                        <w:t xml:space="preserve"> }}</w:t>
+                        <w:t xml:space="preserve"> }</w:t>
+                      </w:r>
+                      <w:proofErr w:type="gramEnd"/>
+                      <w:r>
+                        <w:rPr>
+                          <w:rFonts w:ascii="TH Sarabun New" w:hAnsi="TH Sarabun New" w:cs="TH Sarabun New"/>
+                          <w:sz w:val="28"/>
+                        </w:rPr>
+                        <w:t>}</w:t>
                       </w:r>
                     </w:p>
                   </w:txbxContent>
@@ -704,7 +1535,15 @@
                                 <w:rFonts w:ascii="TH Sarabun New" w:hAnsi="TH Sarabun New" w:cs="TH Sarabun New"/>
                                 <w:sz w:val="28"/>
                               </w:rPr>
-                              <w:t>_day</w:t>
+                              <w:t>_</w:t>
+                            </w:r>
+                            <w:proofErr w:type="gramStart"/>
+                            <w:r>
+                              <w:rPr>
+                                <w:rFonts w:ascii="TH Sarabun New" w:hAnsi="TH Sarabun New" w:cs="TH Sarabun New"/>
+                                <w:sz w:val="28"/>
+                              </w:rPr>
+                              <w:t>day</w:t>
                             </w:r>
                             <w:proofErr w:type="spellEnd"/>
                             <w:r>
@@ -727,7 +1566,23 @@
                                 <w:rFonts w:ascii="TH Sarabun New" w:hAnsi="TH Sarabun New" w:cs="TH Sarabun New"/>
                                 <w:sz w:val="28"/>
                               </w:rPr>
-                              <w:t>date_month</w:t>
+                              <w:t>date</w:t>
+                            </w:r>
+                            <w:proofErr w:type="gramEnd"/>
+                            <w:r>
+                              <w:rPr>
+                                <w:rFonts w:ascii="TH Sarabun New" w:hAnsi="TH Sarabun New" w:cs="TH Sarabun New"/>
+                                <w:sz w:val="28"/>
+                              </w:rPr>
+                              <w:t>_</w:t>
+                            </w:r>
+                            <w:proofErr w:type="gramStart"/>
+                            <w:r>
+                              <w:rPr>
+                                <w:rFonts w:ascii="TH Sarabun New" w:hAnsi="TH Sarabun New" w:cs="TH Sarabun New"/>
+                                <w:sz w:val="28"/>
+                              </w:rPr>
+                              <w:t>month</w:t>
                             </w:r>
                             <w:proofErr w:type="spellEnd"/>
                             <w:r>
@@ -743,7 +1598,23 @@
                                 <w:rFonts w:ascii="TH Sarabun New" w:hAnsi="TH Sarabun New" w:cs="TH Sarabun New"/>
                                 <w:sz w:val="28"/>
                               </w:rPr>
-                              <w:t>date_year</w:t>
+                              <w:t>date</w:t>
+                            </w:r>
+                            <w:proofErr w:type="gramEnd"/>
+                            <w:r>
+                              <w:rPr>
+                                <w:rFonts w:ascii="TH Sarabun New" w:hAnsi="TH Sarabun New" w:cs="TH Sarabun New"/>
+                                <w:sz w:val="28"/>
+                              </w:rPr>
+                              <w:t>_</w:t>
+                            </w:r>
+                            <w:proofErr w:type="gramStart"/>
+                            <w:r>
+                              <w:rPr>
+                                <w:rFonts w:ascii="TH Sarabun New" w:hAnsi="TH Sarabun New" w:cs="TH Sarabun New"/>
+                                <w:sz w:val="28"/>
+                              </w:rPr>
+                              <w:t>year</w:t>
                             </w:r>
                             <w:proofErr w:type="spellEnd"/>
                             <w:r>
@@ -751,7 +1622,15 @@
                                 <w:rFonts w:ascii="TH Sarabun New" w:hAnsi="TH Sarabun New" w:cs="TH Sarabun New"/>
                                 <w:sz w:val="28"/>
                               </w:rPr>
-                              <w:t xml:space="preserve"> }}</w:t>
+                              <w:t xml:space="preserve"> }</w:t>
+                            </w:r>
+                            <w:proofErr w:type="gramEnd"/>
+                            <w:r>
+                              <w:rPr>
+                                <w:rFonts w:ascii="TH Sarabun New" w:hAnsi="TH Sarabun New" w:cs="TH Sarabun New"/>
+                                <w:sz w:val="28"/>
+                              </w:rPr>
+                              <w:t>}</w:t>
                             </w:r>
                           </w:p>
                         </w:txbxContent>
@@ -776,7 +1655,7 @@
           </mc:Choice>
           <mc:Fallback>
             <w:pict>
-              <v:shape w14:anchorId="710A8888" id="Text Box 22" o:spid="_x0000_s1030" type="#_x0000_t202" style="position:absolute;margin-left:29.8pt;margin-top:42.6pt;width:81pt;height:21.6pt;z-index:-251758080;visibility:visible;mso-wrap-style:square;mso-width-percent:0;mso-height-percent:0;mso-wrap-distance-left:9pt;mso-wrap-distance-top:0;mso-wrap-distance-right:9pt;mso-wrap-distance-bottom:0;mso-position-horizontal:right;mso-position-horizontal-relative:margin;mso-position-vertical:absolute;mso-position-vertical-relative:text;mso-width-percent:0;mso-height-percent:0;mso-width-relative:margin;mso-height-relative:margin;v-text-anchor:top" o:gfxdata="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" filled="f" stroked="f" strokeweight=".5pt">
+              <v:shape w14:anchorId="710A8888" id="Text Box 22" o:spid="_x0000_s1034" type="#_x0000_t202" style="position:absolute;margin-left:29.8pt;margin-top:42.6pt;width:81pt;height:21.6pt;z-index:-251758080;visibility:visible;mso-wrap-style:square;mso-width-percent:0;mso-height-percent:0;mso-wrap-distance-left:9pt;mso-wrap-distance-top:0;mso-wrap-distance-right:9pt;mso-wrap-distance-bottom:0;mso-position-horizontal:right;mso-position-horizontal-relative:margin;mso-position-vertical:absolute;mso-position-vertical-relative:text;mso-width-percent:0;mso-height-percent:0;mso-width-relative:margin;mso-height-relative:margin;v-text-anchor:top" o:gfxdata="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" filled="f" stroked="f" strokeweight=".5pt">
                 <v:textbox inset=",0,,0">
                   <w:txbxContent>
                     <w:p>
@@ -808,7 +1687,15 @@
                           <w:rFonts w:ascii="TH Sarabun New" w:hAnsi="TH Sarabun New" w:cs="TH Sarabun New"/>
                           <w:sz w:val="28"/>
                         </w:rPr>
-                        <w:t>_day</w:t>
+                        <w:t>_</w:t>
+                      </w:r>
+                      <w:proofErr w:type="gramStart"/>
+                      <w:r>
+                        <w:rPr>
+                          <w:rFonts w:ascii="TH Sarabun New" w:hAnsi="TH Sarabun New" w:cs="TH Sarabun New"/>
+                          <w:sz w:val="28"/>
+                        </w:rPr>
+                        <w:t>day</w:t>
                       </w:r>
                       <w:proofErr w:type="spellEnd"/>
                       <w:r>
@@ -831,7 +1718,23 @@
                           <w:rFonts w:ascii="TH Sarabun New" w:hAnsi="TH Sarabun New" w:cs="TH Sarabun New"/>
                           <w:sz w:val="28"/>
                         </w:rPr>
-                        <w:t>date_month</w:t>
+                        <w:t>date</w:t>
+                      </w:r>
+                      <w:proofErr w:type="gramEnd"/>
+                      <w:r>
+                        <w:rPr>
+                          <w:rFonts w:ascii="TH Sarabun New" w:hAnsi="TH Sarabun New" w:cs="TH Sarabun New"/>
+                          <w:sz w:val="28"/>
+                        </w:rPr>
+                        <w:t>_</w:t>
+                      </w:r>
+                      <w:proofErr w:type="gramStart"/>
+                      <w:r>
+                        <w:rPr>
+                          <w:rFonts w:ascii="TH Sarabun New" w:hAnsi="TH Sarabun New" w:cs="TH Sarabun New"/>
+                          <w:sz w:val="28"/>
+                        </w:rPr>
+                        <w:t>month</w:t>
                       </w:r>
                       <w:proofErr w:type="spellEnd"/>
                       <w:r>
@@ -847,7 +1750,23 @@
                           <w:rFonts w:ascii="TH Sarabun New" w:hAnsi="TH Sarabun New" w:cs="TH Sarabun New"/>
                           <w:sz w:val="28"/>
                         </w:rPr>
-                        <w:t>date_year</w:t>
+                        <w:t>date</w:t>
+                      </w:r>
+                      <w:proofErr w:type="gramEnd"/>
+                      <w:r>
+                        <w:rPr>
+                          <w:rFonts w:ascii="TH Sarabun New" w:hAnsi="TH Sarabun New" w:cs="TH Sarabun New"/>
+                          <w:sz w:val="28"/>
+                        </w:rPr>
+                        <w:t>_</w:t>
+                      </w:r>
+                      <w:proofErr w:type="gramStart"/>
+                      <w:r>
+                        <w:rPr>
+                          <w:rFonts w:ascii="TH Sarabun New" w:hAnsi="TH Sarabun New" w:cs="TH Sarabun New"/>
+                          <w:sz w:val="28"/>
+                        </w:rPr>
+                        <w:t>year</w:t>
                       </w:r>
                       <w:proofErr w:type="spellEnd"/>
                       <w:r>
@@ -855,7 +1774,15 @@
                           <w:rFonts w:ascii="TH Sarabun New" w:hAnsi="TH Sarabun New" w:cs="TH Sarabun New"/>
                           <w:sz w:val="28"/>
                         </w:rPr>
-                        <w:t xml:space="preserve"> }}</w:t>
+                        <w:t xml:space="preserve"> }</w:t>
+                      </w:r>
+                      <w:proofErr w:type="gramEnd"/>
+                      <w:r>
+                        <w:rPr>
+                          <w:rFonts w:ascii="TH Sarabun New" w:hAnsi="TH Sarabun New" w:cs="TH Sarabun New"/>
+                          <w:sz w:val="28"/>
+                        </w:rPr>
+                        <w:t>}</w:t>
                       </w:r>
                     </w:p>
                   </w:txbxContent>
@@ -876,7 +1803,7 @@
         <mc:AlternateContent>
           <mc:Choice Requires="wps">
             <w:drawing>
-              <wp:anchor distT="0" distB="0" distL="114300" distR="114300" simplePos="0" relativeHeight="251699712" behindDoc="1" locked="0" layoutInCell="1" allowOverlap="1" wp14:anchorId="31E7D6C7" wp14:editId="032ACB9A">
+              <wp:anchor distT="0" distB="0" distL="114300" distR="114300" simplePos="0" relativeHeight="251699712" behindDoc="1" locked="0" layoutInCell="1" allowOverlap="1" wp14:anchorId="31E7D6C7" wp14:editId="634FA0E3">
                 <wp:simplePos x="0" y="0"/>
                 <wp:positionH relativeFrom="column">
                   <wp:posOffset>4594860</wp:posOffset>
@@ -937,7 +1864,15 @@
                                 <w:rFonts w:ascii="TH Sarabun New" w:hAnsi="TH Sarabun New" w:cs="TH Sarabun New"/>
                                 <w:sz w:val="28"/>
                               </w:rPr>
-                              <w:t>_province</w:t>
+                              <w:t>_</w:t>
+                            </w:r>
+                            <w:proofErr w:type="gramStart"/>
+                            <w:r>
+                              <w:rPr>
+                                <w:rFonts w:ascii="TH Sarabun New" w:hAnsi="TH Sarabun New" w:cs="TH Sarabun New"/>
+                                <w:sz w:val="28"/>
+                              </w:rPr>
+                              <w:t>province</w:t>
                             </w:r>
                             <w:proofErr w:type="spellEnd"/>
                             <w:r>
@@ -945,7 +1880,15 @@
                                 <w:rFonts w:ascii="TH Sarabun New" w:hAnsi="TH Sarabun New" w:cs="TH Sarabun New"/>
                                 <w:sz w:val="28"/>
                               </w:rPr>
-                              <w:t xml:space="preserve"> }}</w:t>
+                              <w:t xml:space="preserve"> }</w:t>
+                            </w:r>
+                            <w:proofErr w:type="gramEnd"/>
+                            <w:r>
+                              <w:rPr>
+                                <w:rFonts w:ascii="TH Sarabun New" w:hAnsi="TH Sarabun New" w:cs="TH Sarabun New"/>
+                                <w:sz w:val="28"/>
+                              </w:rPr>
+                              <w:t>}</w:t>
                             </w:r>
                           </w:p>
                         </w:txbxContent>
@@ -970,7 +1913,7 @@
           </mc:Choice>
           <mc:Fallback>
             <w:pict>
-              <v:shape w14:anchorId="31E7D6C7" id="Text Box 34" o:spid="_x0000_s1031" type="#_x0000_t202" style="position:absolute;margin-left:361.8pt;margin-top:256.2pt;width:112.8pt;height:25.8pt;z-index:-251616768;visibility:visible;mso-wrap-style:square;mso-width-percent:0;mso-height-percent:0;mso-wrap-distance-left:9pt;mso-wrap-distance-top:0;mso-wrap-distance-right:9pt;mso-wrap-distance-bottom:0;mso-position-horizontal:absolute;mso-position-horizontal-relative:text;mso-position-vertical:absolute;mso-position-vertical-relative:text;mso-width-percent:0;mso-height-percent:0;mso-width-relative:margin;mso-height-relative:margin;v-text-anchor:top" o:gfxdata="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" filled="f" stroked="f" strokeweight=".5pt">
+              <v:shape w14:anchorId="31E7D6C7" id="Text Box 34" o:spid="_x0000_s1035" type="#_x0000_t202" style="position:absolute;margin-left:361.8pt;margin-top:256.2pt;width:112.8pt;height:25.8pt;z-index:-251616768;visibility:visible;mso-wrap-style:square;mso-width-percent:0;mso-height-percent:0;mso-wrap-distance-left:9pt;mso-wrap-distance-top:0;mso-wrap-distance-right:9pt;mso-wrap-distance-bottom:0;mso-position-horizontal:absolute;mso-position-horizontal-relative:text;mso-position-vertical:absolute;mso-position-vertical-relative:text;mso-width-percent:0;mso-height-percent:0;mso-width-relative:margin;mso-height-relative:margin;v-text-anchor:top" o:gfxdata="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" filled="f" stroked="f" strokeweight=".5pt">
                 <v:textbox inset=",0,,0">
                   <w:txbxContent>
                     <w:p>
@@ -1002,7 +1945,15 @@
                           <w:rFonts w:ascii="TH Sarabun New" w:hAnsi="TH Sarabun New" w:cs="TH Sarabun New"/>
                           <w:sz w:val="28"/>
                         </w:rPr>
-                        <w:t>_province</w:t>
+                        <w:t>_</w:t>
+                      </w:r>
+                      <w:proofErr w:type="gramStart"/>
+                      <w:r>
+                        <w:rPr>
+                          <w:rFonts w:ascii="TH Sarabun New" w:hAnsi="TH Sarabun New" w:cs="TH Sarabun New"/>
+                          <w:sz w:val="28"/>
+                        </w:rPr>
+                        <w:t>province</w:t>
                       </w:r>
                       <w:proofErr w:type="spellEnd"/>
                       <w:r>
@@ -1010,145 +1961,7 @@
                           <w:rFonts w:ascii="TH Sarabun New" w:hAnsi="TH Sarabun New" w:cs="TH Sarabun New"/>
                           <w:sz w:val="28"/>
                         </w:rPr>
-                        <w:t xml:space="preserve"> }}</w:t>
-                      </w:r>
-                    </w:p>
-                  </w:txbxContent>
-                </v:textbox>
-              </v:shape>
-            </w:pict>
-          </mc:Fallback>
-        </mc:AlternateContent>
-      </w:r>
-      <w:r>
-        <w:rPr>
-          <w:rFonts w:ascii="TH Sarabun New" w:hAnsi="TH Sarabun New" w:cs="TH Sarabun New"/>
-          <w:noProof/>
-          <w:sz w:val="28"/>
-          <w:szCs w:val="36"/>
-        </w:rPr>
-        <mc:AlternateContent>
-          <mc:Choice Requires="wps">
-            <w:drawing>
-              <wp:anchor distT="0" distB="0" distL="114300" distR="114300" simplePos="0" relativeHeight="251631104" behindDoc="1" locked="0" layoutInCell="1" allowOverlap="1" wp14:anchorId="45D5E51E" wp14:editId="7D5040C8">
-                <wp:simplePos x="0" y="0"/>
-                <wp:positionH relativeFrom="column">
-                  <wp:posOffset>1600200</wp:posOffset>
-                </wp:positionH>
-                <wp:positionV relativeFrom="paragraph">
-                  <wp:posOffset>2941320</wp:posOffset>
-                </wp:positionV>
-                <wp:extent cx="525780" cy="274320"/>
-                <wp:effectExtent l="0" t="0" r="0" b="11430"/>
-                <wp:wrapNone/>
-                <wp:docPr id="29" name="Text Box 29"/>
-                <wp:cNvGraphicFramePr/>
-                <a:graphic xmlns:a="http://schemas.openxmlformats.org/drawingml/2006/main">
-                  <a:graphicData uri="http://schemas.microsoft.com/office/word/2010/wordprocessingShape">
-                    <wps:wsp>
-                      <wps:cNvSpPr txBox="1"/>
-                      <wps:spPr>
-                        <a:xfrm>
-                          <a:off x="0" y="0"/>
-                          <a:ext cx="525780" cy="274320"/>
-                        </a:xfrm>
-                        <a:prstGeom prst="rect">
-                          <a:avLst/>
-                        </a:prstGeom>
-                        <a:noFill/>
-                        <a:ln w="6350">
-                          <a:noFill/>
-                        </a:ln>
-                      </wps:spPr>
-                      <wps:txbx>
-                        <w:txbxContent>
-                          <w:p>
-                            <w:pPr>
-                              <w:rPr>
-                                <w:rFonts w:ascii="TH Sarabun New" w:hAnsi="TH Sarabun New" w:cs="TH Sarabun New"/>
-                                <w:sz w:val="28"/>
-                              </w:rPr>
-                            </w:pPr>
-                            <w:proofErr w:type="gramStart"/>
-                            <w:r>
-                              <w:rPr>
-                                <w:rFonts w:ascii="TH Sarabun New" w:hAnsi="TH Sarabun New" w:cs="TH Sarabun New"/>
-                                <w:sz w:val="28"/>
-                              </w:rPr>
-                              <w:t xml:space="preserve">{{ </w:t>
-                            </w:r>
-                            <w:proofErr w:type="spellStart"/>
-                            <w:r>
-                              <w:rPr>
-                                <w:rFonts w:ascii="TH Sarabun New" w:hAnsi="TH Sarabun New" w:cs="TH Sarabun New"/>
-                                <w:sz w:val="28"/>
-                              </w:rPr>
-                              <w:t>address</w:t>
-                            </w:r>
-                            <w:proofErr w:type="gramEnd"/>
-                            <w:r>
-                              <w:rPr>
-                                <w:rFonts w:ascii="TH Sarabun New" w:hAnsi="TH Sarabun New" w:cs="TH Sarabun New"/>
-                                <w:sz w:val="28"/>
-                              </w:rPr>
-                              <w:t>_moo</w:t>
-                            </w:r>
-                            <w:proofErr w:type="spellEnd"/>
-                            <w:r>
-                              <w:rPr>
-                                <w:rFonts w:ascii="TH Sarabun New" w:hAnsi="TH Sarabun New" w:cs="TH Sarabun New"/>
-                                <w:sz w:val="28"/>
-                              </w:rPr>
-                              <w:t xml:space="preserve"> }}</w:t>
-                            </w:r>
-                          </w:p>
-                        </w:txbxContent>
-                      </wps:txbx>
-                      <wps:bodyPr rot="0" spcFirstLastPara="0" vertOverflow="overflow" horzOverflow="overflow" vert="horz" wrap="square" lIns="91440" tIns="0" rIns="91440" bIns="0" numCol="1" spcCol="0" rtlCol="0" fromWordArt="0" anchor="t" anchorCtr="0" forceAA="0" compatLnSpc="1">
-                        <a:prstTxWarp prst="textNoShape">
-                          <a:avLst/>
-                        </a:prstTxWarp>
-                        <a:noAutofit/>
-                      </wps:bodyPr>
-                    </wps:wsp>
-                  </a:graphicData>
-                </a:graphic>
-                <wp14:sizeRelH relativeFrom="margin">
-                  <wp14:pctWidth>0</wp14:pctWidth>
-                </wp14:sizeRelH>
-                <wp14:sizeRelV relativeFrom="margin">
-                  <wp14:pctHeight>0</wp14:pctHeight>
-                </wp14:sizeRelV>
-              </wp:anchor>
-            </w:drawing>
-          </mc:Choice>
-          <mc:Fallback>
-            <w:pict>
-              <v:shape w14:anchorId="45D5E51E" id="Text Box 29" o:spid="_x0000_s1032" type="#_x0000_t202" style="position:absolute;margin-left:126pt;margin-top:231.6pt;width:41.4pt;height:21.6pt;z-index:-251685376;visibility:visible;mso-wrap-style:square;mso-width-percent:0;mso-height-percent:0;mso-wrap-distance-left:9pt;mso-wrap-distance-top:0;mso-wrap-distance-right:9pt;mso-wrap-distance-bottom:0;mso-position-horizontal:absolute;mso-position-horizontal-relative:text;mso-position-vertical:absolute;mso-position-vertical-relative:text;mso-width-percent:0;mso-height-percent:0;mso-width-relative:margin;mso-height-relative:margin;v-text-anchor:top" o:gfxdata="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" filled="f" stroked="f" strokeweight=".5pt">
-                <v:textbox inset=",0,,0">
-                  <w:txbxContent>
-                    <w:p>
-                      <w:pPr>
-                        <w:rPr>
-                          <w:rFonts w:ascii="TH Sarabun New" w:hAnsi="TH Sarabun New" w:cs="TH Sarabun New"/>
-                          <w:sz w:val="28"/>
-                        </w:rPr>
-                      </w:pPr>
-                      <w:proofErr w:type="gramStart"/>
-                      <w:r>
-                        <w:rPr>
-                          <w:rFonts w:ascii="TH Sarabun New" w:hAnsi="TH Sarabun New" w:cs="TH Sarabun New"/>
-                          <w:sz w:val="28"/>
-                        </w:rPr>
-                        <w:t xml:space="preserve">{{ </w:t>
-                      </w:r>
-                      <w:proofErr w:type="spellStart"/>
-                      <w:r>
-                        <w:rPr>
-                          <w:rFonts w:ascii="TH Sarabun New" w:hAnsi="TH Sarabun New" w:cs="TH Sarabun New"/>
-                          <w:sz w:val="28"/>
-                        </w:rPr>
-                        <w:t>address</w:t>
+                        <w:t xml:space="preserve"> }</w:t>
                       </w:r>
                       <w:proofErr w:type="gramEnd"/>
                       <w:r>
@@ -1156,15 +1969,7 @@
                           <w:rFonts w:ascii="TH Sarabun New" w:hAnsi="TH Sarabun New" w:cs="TH Sarabun New"/>
                           <w:sz w:val="28"/>
                         </w:rPr>
-                        <w:t>_moo</w:t>
-                      </w:r>
-                      <w:proofErr w:type="spellEnd"/>
-                      <w:r>
-                        <w:rPr>
-                          <w:rFonts w:ascii="TH Sarabun New" w:hAnsi="TH Sarabun New" w:cs="TH Sarabun New"/>
-                          <w:sz w:val="28"/>
-                        </w:rPr>
-                        <w:t xml:space="preserve"> }}</w:t>
+                        <w:t>}</w:t>
                       </w:r>
                     </w:p>
                   </w:txbxContent>
@@ -1269,7 +2074,7 @@
           </mc:Choice>
           <mc:Fallback>
             <w:pict>
-              <v:shape w14:anchorId="2AD544D1" id="Text Box 26" o:spid="_x0000_s1033" type="#_x0000_t202" style="position:absolute;margin-left:229.8pt;margin-top:184.8pt;width:182.4pt;height:18pt;z-index:-251724288;visibility:visible;mso-wrap-style:square;mso-width-percent:0;mso-height-percent:0;mso-wrap-distance-left:9pt;mso-wrap-distance-top:0;mso-wrap-distance-right:9pt;mso-wrap-distance-bottom:0;mso-position-horizontal:absolute;mso-position-horizontal-relative:text;mso-position-vertical:absolute;mso-position-vertical-relative:text;mso-width-percent:0;mso-height-percent:0;mso-width-relative:margin;mso-height-relative:margin;v-text-anchor:top" o:gfxdata="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" filled="f" stroked="f" strokeweight=".5pt">
+              <v:shape w14:anchorId="2AD544D1" id="Text Box 26" o:spid="_x0000_s1036" type="#_x0000_t202" style="position:absolute;margin-left:229.8pt;margin-top:184.8pt;width:182.4pt;height:18pt;z-index:-251724288;visibility:visible;mso-wrap-style:square;mso-width-percent:0;mso-height-percent:0;mso-wrap-distance-left:9pt;mso-wrap-distance-top:0;mso-wrap-distance-right:9pt;mso-wrap-distance-bottom:0;mso-position-horizontal:absolute;mso-position-horizontal-relative:text;mso-position-vertical:absolute;mso-position-vertical-relative:text;mso-width-percent:0;mso-height-percent:0;mso-width-relative:margin;mso-height-relative:margin;v-text-anchor:top" o:gfxdata="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" filled="f" stroked="f" strokeweight=".5pt">
                 <v:textbox inset=",0,,0">
                   <w:txbxContent>
                     <w:p>
@@ -1384,6 +2189,7 @@
                               </w:rPr>
                               <w:t>_</w:t>
                             </w:r>
+                            <w:proofErr w:type="gramStart"/>
                             <w:r>
                               <w:rPr>
                                 <w:rFonts w:ascii="TH Sarabun New" w:hAnsi="TH Sarabun New" w:cs="TH Sarabun New"/>
@@ -1404,7 +2210,15 @@
                                 <w:rFonts w:ascii="TH Sarabun New" w:hAnsi="TH Sarabun New" w:cs="TH Sarabun New"/>
                                 <w:sz w:val="28"/>
                               </w:rPr>
-                              <w:t>}}</w:t>
+                              <w:t>}</w:t>
+                            </w:r>
+                            <w:proofErr w:type="gramEnd"/>
+                            <w:r>
+                              <w:rPr>
+                                <w:rFonts w:ascii="TH Sarabun New" w:hAnsi="TH Sarabun New" w:cs="TH Sarabun New"/>
+                                <w:sz w:val="28"/>
+                              </w:rPr>
+                              <w:t>}</w:t>
                             </w:r>
                           </w:p>
                         </w:txbxContent>
@@ -1429,7 +2243,7 @@
           </mc:Choice>
           <mc:Fallback>
             <w:pict>
-              <v:shape w14:anchorId="75F7AC9A" id="Text Box 38" o:spid="_x0000_s1034" type="#_x0000_t202" style="position:absolute;margin-left:-36.6pt;margin-top:344.4pt;width:514.2pt;height:210pt;z-index:-251560448;visibility:visible;mso-wrap-style:square;mso-width-percent:0;mso-height-percent:0;mso-wrap-distance-left:9pt;mso-wrap-distance-top:0;mso-wrap-distance-right:9pt;mso-wrap-distance-bottom:0;mso-position-horizontal:absolute;mso-position-horizontal-relative:text;mso-position-vertical:absolute;mso-position-vertical-relative:text;mso-width-percent:0;mso-height-percent:0;mso-width-relative:margin;mso-height-relative:margin;v-text-anchor:top" o:gfxdata="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" filled="f" stroked="f" strokeweight=".5pt">
+              <v:shape w14:anchorId="75F7AC9A" id="Text Box 38" o:spid="_x0000_s1037" type="#_x0000_t202" style="position:absolute;margin-left:-36.6pt;margin-top:344.4pt;width:514.2pt;height:210pt;z-index:-251560448;visibility:visible;mso-wrap-style:square;mso-width-percent:0;mso-height-percent:0;mso-wrap-distance-left:9pt;mso-wrap-distance-top:0;mso-wrap-distance-right:9pt;mso-wrap-distance-bottom:0;mso-position-horizontal:absolute;mso-position-horizontal-relative:text;mso-position-vertical:absolute;mso-position-vertical-relative:text;mso-width-percent:0;mso-height-percent:0;mso-width-relative:margin;mso-height-relative:margin;v-text-anchor:top" o:gfxdata="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" filled="f" stroked="f" strokeweight=".5pt">
                 <v:textbox inset=",0,,0">
                   <w:txbxContent>
                     <w:p>
@@ -1464,6 +2278,7 @@
                         </w:rPr>
                         <w:t>_</w:t>
                       </w:r>
+                      <w:proofErr w:type="gramStart"/>
                       <w:r>
                         <w:rPr>
                           <w:rFonts w:ascii="TH Sarabun New" w:hAnsi="TH Sarabun New" w:cs="TH Sarabun New"/>
@@ -1484,7 +2299,15 @@
                           <w:rFonts w:ascii="TH Sarabun New" w:hAnsi="TH Sarabun New" w:cs="TH Sarabun New"/>
                           <w:sz w:val="28"/>
                         </w:rPr>
-                        <w:t>}}</w:t>
+                        <w:t>}</w:t>
+                      </w:r>
+                      <w:proofErr w:type="gramEnd"/>
+                      <w:r>
+                        <w:rPr>
+                          <w:rFonts w:ascii="TH Sarabun New" w:hAnsi="TH Sarabun New" w:cs="TH Sarabun New"/>
+                          <w:sz w:val="28"/>
+                        </w:rPr>
+                        <w:t>}</w:t>
                       </w:r>
                     </w:p>
                   </w:txbxContent>
@@ -1566,7 +2389,15 @@
                                 <w:rFonts w:ascii="TH Sarabun New" w:hAnsi="TH Sarabun New" w:cs="TH Sarabun New"/>
                                 <w:sz w:val="28"/>
                               </w:rPr>
-                              <w:t>_mobile</w:t>
+                              <w:t>_</w:t>
+                            </w:r>
+                            <w:proofErr w:type="gramStart"/>
+                            <w:r>
+                              <w:rPr>
+                                <w:rFonts w:ascii="TH Sarabun New" w:hAnsi="TH Sarabun New" w:cs="TH Sarabun New"/>
+                                <w:sz w:val="28"/>
+                              </w:rPr>
+                              <w:t>mobile</w:t>
                             </w:r>
                             <w:proofErr w:type="spellEnd"/>
                             <w:r>
@@ -1574,7 +2405,15 @@
                                 <w:rFonts w:ascii="TH Sarabun New" w:hAnsi="TH Sarabun New" w:cs="TH Sarabun New"/>
                                 <w:sz w:val="28"/>
                               </w:rPr>
-                              <w:t xml:space="preserve"> }}</w:t>
+                              <w:t xml:space="preserve"> }</w:t>
+                            </w:r>
+                            <w:proofErr w:type="gramEnd"/>
+                            <w:r>
+                              <w:rPr>
+                                <w:rFonts w:ascii="TH Sarabun New" w:hAnsi="TH Sarabun New" w:cs="TH Sarabun New"/>
+                                <w:sz w:val="28"/>
+                              </w:rPr>
+                              <w:t>}</w:t>
                             </w:r>
                           </w:p>
                         </w:txbxContent>
@@ -1599,7 +2438,7 @@
           </mc:Choice>
           <mc:Fallback>
             <w:pict>
-              <v:shape w14:anchorId="35E1C14F" id="Text Box 37" o:spid="_x0000_s1035" type="#_x0000_t202" style="position:absolute;margin-left:306pt;margin-top:280.8pt;width:139.8pt;height:19.2pt;z-index:-251570688;visibility:visible;mso-wrap-style:square;mso-width-percent:0;mso-height-percent:0;mso-wrap-distance-left:9pt;mso-wrap-distance-top:0;mso-wrap-distance-right:9pt;mso-wrap-distance-bottom:0;mso-position-horizontal:absolute;mso-position-horizontal-relative:text;mso-position-vertical:absolute;mso-position-vertical-relative:text;mso-width-percent:0;mso-height-percent:0;mso-width-relative:margin;mso-height-relative:margin;v-text-anchor:top" o:gfxdata="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" filled="f" stroked="f" strokeweight=".5pt">
+              <v:shape w14:anchorId="35E1C14F" id="Text Box 37" o:spid="_x0000_s1038" type="#_x0000_t202" style="position:absolute;margin-left:306pt;margin-top:280.8pt;width:139.8pt;height:19.2pt;z-index:-251570688;visibility:visible;mso-wrap-style:square;mso-width-percent:0;mso-height-percent:0;mso-wrap-distance-left:9pt;mso-wrap-distance-top:0;mso-wrap-distance-right:9pt;mso-wrap-distance-bottom:0;mso-position-horizontal:absolute;mso-position-horizontal-relative:text;mso-position-vertical:absolute;mso-position-vertical-relative:text;mso-width-percent:0;mso-height-percent:0;mso-width-relative:margin;mso-height-relative:margin;v-text-anchor:top" o:gfxdata="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" filled="f" stroked="f" strokeweight=".5pt">
                 <v:textbox inset=",0,,0">
                   <w:txbxContent>
                     <w:p>
@@ -1632,7 +2471,15 @@
                           <w:rFonts w:ascii="TH Sarabun New" w:hAnsi="TH Sarabun New" w:cs="TH Sarabun New"/>
                           <w:sz w:val="28"/>
                         </w:rPr>
-                        <w:t>_mobile</w:t>
+                        <w:t>_</w:t>
+                      </w:r>
+                      <w:proofErr w:type="gramStart"/>
+                      <w:r>
+                        <w:rPr>
+                          <w:rFonts w:ascii="TH Sarabun New" w:hAnsi="TH Sarabun New" w:cs="TH Sarabun New"/>
+                          <w:sz w:val="28"/>
+                        </w:rPr>
+                        <w:t>mobile</w:t>
                       </w:r>
                       <w:proofErr w:type="spellEnd"/>
                       <w:r>
@@ -1640,7 +2487,15 @@
                           <w:rFonts w:ascii="TH Sarabun New" w:hAnsi="TH Sarabun New" w:cs="TH Sarabun New"/>
                           <w:sz w:val="28"/>
                         </w:rPr>
-                        <w:t xml:space="preserve"> }}</w:t>
+                        <w:t xml:space="preserve"> }</w:t>
+                      </w:r>
+                      <w:proofErr w:type="gramEnd"/>
+                      <w:r>
+                        <w:rPr>
+                          <w:rFonts w:ascii="TH Sarabun New" w:hAnsi="TH Sarabun New" w:cs="TH Sarabun New"/>
+                          <w:sz w:val="28"/>
+                        </w:rPr>
+                        <w:t>}</w:t>
                       </w:r>
                     </w:p>
                   </w:txbxContent>
@@ -1660,7 +2515,7 @@
         <mc:AlternateContent>
           <mc:Choice Requires="wps">
             <w:drawing>
-              <wp:anchor distT="0" distB="0" distL="114300" distR="114300" simplePos="0" relativeHeight="251731456" behindDoc="1" locked="0" layoutInCell="1" allowOverlap="1" wp14:anchorId="4D314A65" wp14:editId="4CCB746A">
+              <wp:anchor distT="0" distB="0" distL="114300" distR="114300" simplePos="0" relativeHeight="251731456" behindDoc="1" locked="0" layoutInCell="1" allowOverlap="1" wp14:anchorId="4D314A65" wp14:editId="108A2E4C">
                 <wp:simplePos x="0" y="0"/>
                 <wp:positionH relativeFrom="column">
                   <wp:posOffset>1661160</wp:posOffset>
@@ -1721,7 +2576,15 @@
                                 <w:rFonts w:ascii="TH Sarabun New" w:hAnsi="TH Sarabun New" w:cs="TH Sarabun New"/>
                                 <w:sz w:val="28"/>
                               </w:rPr>
-                              <w:t>_home</w:t>
+                              <w:t>_</w:t>
+                            </w:r>
+                            <w:proofErr w:type="gramStart"/>
+                            <w:r>
+                              <w:rPr>
+                                <w:rFonts w:ascii="TH Sarabun New" w:hAnsi="TH Sarabun New" w:cs="TH Sarabun New"/>
+                                <w:sz w:val="28"/>
+                              </w:rPr>
+                              <w:t>home</w:t>
                             </w:r>
                             <w:proofErr w:type="spellEnd"/>
                             <w:r>
@@ -1729,7 +2592,15 @@
                                 <w:rFonts w:ascii="TH Sarabun New" w:hAnsi="TH Sarabun New" w:cs="TH Sarabun New"/>
                                 <w:sz w:val="28"/>
                               </w:rPr>
-                              <w:t xml:space="preserve"> }}</w:t>
+                              <w:t xml:space="preserve"> }</w:t>
+                            </w:r>
+                            <w:proofErr w:type="gramEnd"/>
+                            <w:r>
+                              <w:rPr>
+                                <w:rFonts w:ascii="TH Sarabun New" w:hAnsi="TH Sarabun New" w:cs="TH Sarabun New"/>
+                                <w:sz w:val="28"/>
+                              </w:rPr>
+                              <w:t>}</w:t>
                             </w:r>
                           </w:p>
                         </w:txbxContent>
@@ -1754,7 +2625,7 @@
           </mc:Choice>
           <mc:Fallback>
             <w:pict>
-              <v:shape w14:anchorId="4D314A65" id="Text Box 36" o:spid="_x0000_s1036" type="#_x0000_t202" style="position:absolute;margin-left:130.8pt;margin-top:280.8pt;width:114.6pt;height:16.8pt;z-index:-251585024;visibility:visible;mso-wrap-style:square;mso-width-percent:0;mso-height-percent:0;mso-wrap-distance-left:9pt;mso-wrap-distance-top:0;mso-wrap-distance-right:9pt;mso-wrap-distance-bottom:0;mso-position-horizontal:absolute;mso-position-horizontal-relative:text;mso-position-vertical:absolute;mso-position-vertical-relative:text;mso-width-percent:0;mso-height-percent:0;mso-width-relative:margin;mso-height-relative:margin;v-text-anchor:top" o:gfxdata="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" filled="f" stroked="f" strokeweight=".5pt">
+              <v:shape w14:anchorId="4D314A65" id="Text Box 36" o:spid="_x0000_s1039" type="#_x0000_t202" style="position:absolute;margin-left:130.8pt;margin-top:280.8pt;width:114.6pt;height:16.8pt;z-index:-251585024;visibility:visible;mso-wrap-style:square;mso-width-percent:0;mso-height-percent:0;mso-wrap-distance-left:9pt;mso-wrap-distance-top:0;mso-wrap-distance-right:9pt;mso-wrap-distance-bottom:0;mso-position-horizontal:absolute;mso-position-horizontal-relative:text;mso-position-vertical:absolute;mso-position-vertical-relative:text;mso-width-percent:0;mso-height-percent:0;mso-width-relative:margin;mso-height-relative:margin;v-text-anchor:top" o:gfxdata="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" filled="f" stroked="f" strokeweight=".5pt">
                 <v:textbox inset=",0,,0">
                   <w:txbxContent>
                     <w:p>
@@ -1786,7 +2657,15 @@
                           <w:rFonts w:ascii="TH Sarabun New" w:hAnsi="TH Sarabun New" w:cs="TH Sarabun New"/>
                           <w:sz w:val="28"/>
                         </w:rPr>
-                        <w:t>_home</w:t>
+                        <w:t>_</w:t>
+                      </w:r>
+                      <w:proofErr w:type="gramStart"/>
+                      <w:r>
+                        <w:rPr>
+                          <w:rFonts w:ascii="TH Sarabun New" w:hAnsi="TH Sarabun New" w:cs="TH Sarabun New"/>
+                          <w:sz w:val="28"/>
+                        </w:rPr>
+                        <w:t>home</w:t>
                       </w:r>
                       <w:proofErr w:type="spellEnd"/>
                       <w:r>
@@ -1794,166 +2673,19 @@
                           <w:rFonts w:ascii="TH Sarabun New" w:hAnsi="TH Sarabun New" w:cs="TH Sarabun New"/>
                           <w:sz w:val="28"/>
                         </w:rPr>
-                        <w:t xml:space="preserve"> }}</w:t>
+                        <w:t xml:space="preserve"> }</w:t>
+                      </w:r>
+                      <w:proofErr w:type="gramEnd"/>
+                      <w:r>
+                        <w:rPr>
+                          <w:rFonts w:ascii="TH Sarabun New" w:hAnsi="TH Sarabun New" w:cs="TH Sarabun New"/>
+                          <w:sz w:val="28"/>
+                        </w:rPr>
+                        <w:t>}</w:t>
                       </w:r>
                     </w:p>
                   </w:txbxContent>
                 </v:textbox>
-              </v:shape>
-            </w:pict>
-          </mc:Fallback>
-        </mc:AlternateContent>
-      </w:r>
-      <w:r>
-        <w:rPr>
-          <w:rFonts w:ascii="TH Sarabun New" w:hAnsi="TH Sarabun New" w:cs="TH Sarabun New"/>
-          <w:noProof/>
-          <w:sz w:val="28"/>
-          <w:szCs w:val="36"/>
-        </w:rPr>
-        <mc:AlternateContent>
-          <mc:Choice Requires="wps">
-            <w:drawing>
-              <wp:anchor distT="0" distB="0" distL="114300" distR="114300" simplePos="0" relativeHeight="251716096" behindDoc="1" locked="0" layoutInCell="1" allowOverlap="1" wp14:anchorId="63DB29C2" wp14:editId="257DA379">
-                <wp:simplePos x="0" y="0"/>
-                <wp:positionH relativeFrom="margin">
-                  <wp:posOffset>213360</wp:posOffset>
-                </wp:positionH>
-                <wp:positionV relativeFrom="paragraph">
-                  <wp:posOffset>3558540</wp:posOffset>
-                </wp:positionV>
-                <wp:extent cx="632460" cy="236220"/>
-                <wp:effectExtent l="0" t="0" r="0" b="11430"/>
-                <wp:wrapNone/>
-                <wp:docPr id="35" name="Text Box 35"/>
-                <wp:cNvGraphicFramePr/>
-                <a:graphic xmlns:a="http://schemas.openxmlformats.org/drawingml/2006/main">
-                  <a:graphicData uri="http://schemas.microsoft.com/office/word/2010/wordprocessingShape">
-                    <wps:wsp>
-                      <wps:cNvSpPr txBox="1"/>
-                      <wps:spPr>
-                        <a:xfrm>
-                          <a:off x="0" y="0"/>
-                          <a:ext cx="632460" cy="236220"/>
-                        </a:xfrm>
-                        <a:prstGeom prst="rect">
-                          <a:avLst/>
-                        </a:prstGeom>
-                        <a:noFill/>
-                        <a:ln w="6350">
-                          <a:noFill/>
-                        </a:ln>
-                      </wps:spPr>
-                      <wps:txbx>
-                        <w:txbxContent>
-                          <w:p>
-                            <w:pPr>
-                              <w:rPr>
-                                <w:rFonts w:ascii="TH Sarabun New" w:hAnsi="TH Sarabun New" w:cs="TH Sarabun New"/>
-                                <w:sz w:val="28"/>
-                              </w:rPr>
-                            </w:pPr>
-                            <w:proofErr w:type="gramStart"/>
-                            <w:r>
-                              <w:rPr>
-                                <w:rFonts w:ascii="TH Sarabun New" w:hAnsi="TH Sarabun New" w:cs="TH Sarabun New"/>
-                                <w:sz w:val="28"/>
-                              </w:rPr>
-                              <w:t xml:space="preserve">{{ </w:t>
-                            </w:r>
-                            <w:proofErr w:type="spellStart"/>
-                            <w:r>
-                              <w:rPr>
-                                <w:rFonts w:ascii="TH Sarabun New" w:hAnsi="TH Sarabun New" w:cs="TH Sarabun New"/>
-                                <w:sz w:val="28"/>
-                              </w:rPr>
-                              <w:t>address</w:t>
-                            </w:r>
-                            <w:proofErr w:type="gramEnd"/>
-                            <w:r>
-                              <w:rPr>
-                                <w:rFonts w:ascii="TH Sarabun New" w:hAnsi="TH Sarabun New" w:cs="TH Sarabun New"/>
-                                <w:sz w:val="28"/>
-                              </w:rPr>
-                              <w:t>_postal_code</w:t>
-                            </w:r>
-                            <w:proofErr w:type="spellEnd"/>
-                            <w:r>
-                              <w:rPr>
-                                <w:rFonts w:ascii="TH Sarabun New" w:hAnsi="TH Sarabun New" w:cs="TH Sarabun New"/>
-                                <w:sz w:val="28"/>
-                              </w:rPr>
-                              <w:t xml:space="preserve"> }}</w:t>
-                            </w:r>
-                          </w:p>
-                        </w:txbxContent>
-                      </wps:txbx>
-                      <wps:bodyPr rot="0" spcFirstLastPara="0" vertOverflow="overflow" horzOverflow="overflow" vert="horz" wrap="square" lIns="91440" tIns="0" rIns="91440" bIns="0" numCol="1" spcCol="0" rtlCol="0" fromWordArt="0" anchor="t" anchorCtr="0" forceAA="0" compatLnSpc="1">
-                        <a:prstTxWarp prst="textNoShape">
-                          <a:avLst/>
-                        </a:prstTxWarp>
-                        <a:noAutofit/>
-                      </wps:bodyPr>
-                    </wps:wsp>
-                  </a:graphicData>
-                </a:graphic>
-                <wp14:sizeRelH relativeFrom="margin">
-                  <wp14:pctWidth>0</wp14:pctWidth>
-                </wp14:sizeRelH>
-                <wp14:sizeRelV relativeFrom="margin">
-                  <wp14:pctHeight>0</wp14:pctHeight>
-                </wp14:sizeRelV>
-              </wp:anchor>
-            </w:drawing>
-          </mc:Choice>
-          <mc:Fallback>
-            <w:pict>
-              <v:shape w14:anchorId="63DB29C2" id="Text Box 35" o:spid="_x0000_s1037" type="#_x0000_t202" style="position:absolute;margin-left:16.8pt;margin-top:280.2pt;width:49.8pt;height:18.6pt;z-index:-251600384;visibility:visible;mso-wrap-style:square;mso-width-percent:0;mso-height-percent:0;mso-wrap-distance-left:9pt;mso-wrap-distance-top:0;mso-wrap-distance-right:9pt;mso-wrap-distance-bottom:0;mso-position-horizontal:absolute;mso-position-horizontal-relative:margin;mso-position-vertical:absolute;mso-position-vertical-relative:text;mso-width-percent:0;mso-height-percent:0;mso-width-relative:margin;mso-height-relative:margin;v-text-anchor:top" o:gfxdata="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" filled="f" stroked="f" strokeweight=".5pt">
-                <v:textbox inset=",0,,0">
-                  <w:txbxContent>
-                    <w:p>
-                      <w:pPr>
-                        <w:rPr>
-                          <w:rFonts w:ascii="TH Sarabun New" w:hAnsi="TH Sarabun New" w:cs="TH Sarabun New"/>
-                          <w:sz w:val="28"/>
-                        </w:rPr>
-                      </w:pPr>
-                      <w:proofErr w:type="gramStart"/>
-                      <w:r>
-                        <w:rPr>
-                          <w:rFonts w:ascii="TH Sarabun New" w:hAnsi="TH Sarabun New" w:cs="TH Sarabun New"/>
-                          <w:sz w:val="28"/>
-                        </w:rPr>
-                        <w:t xml:space="preserve">{{ </w:t>
-                      </w:r>
-                      <w:proofErr w:type="spellStart"/>
-                      <w:r>
-                        <w:rPr>
-                          <w:rFonts w:ascii="TH Sarabun New" w:hAnsi="TH Sarabun New" w:cs="TH Sarabun New"/>
-                          <w:sz w:val="28"/>
-                        </w:rPr>
-                        <w:t>address</w:t>
-                      </w:r>
-                      <w:proofErr w:type="gramEnd"/>
-                      <w:r>
-                        <w:rPr>
-                          <w:rFonts w:ascii="TH Sarabun New" w:hAnsi="TH Sarabun New" w:cs="TH Sarabun New"/>
-                          <w:sz w:val="28"/>
-                        </w:rPr>
-                        <w:t>_postal_code</w:t>
-                      </w:r>
-                      <w:proofErr w:type="spellEnd"/>
-                      <w:r>
-                        <w:rPr>
-                          <w:rFonts w:ascii="TH Sarabun New" w:hAnsi="TH Sarabun New" w:cs="TH Sarabun New"/>
-                          <w:sz w:val="28"/>
-                        </w:rPr>
-                        <w:t xml:space="preserve"> }}</w:t>
-                      </w:r>
-                    </w:p>
-                  </w:txbxContent>
-                </v:textbox>
-                <w10:wrap anchorx="margin"/>
               </v:shape>
             </w:pict>
           </mc:Fallback>
@@ -2030,7 +2762,15 @@
                                 <w:rFonts w:ascii="TH Sarabun New" w:hAnsi="TH Sarabun New" w:cs="TH Sarabun New"/>
                                 <w:sz w:val="28"/>
                               </w:rPr>
-                              <w:t>_district</w:t>
+                              <w:t>_</w:t>
+                            </w:r>
+                            <w:proofErr w:type="gramStart"/>
+                            <w:r>
+                              <w:rPr>
+                                <w:rFonts w:ascii="TH Sarabun New" w:hAnsi="TH Sarabun New" w:cs="TH Sarabun New"/>
+                                <w:sz w:val="28"/>
+                              </w:rPr>
+                              <w:t>district</w:t>
                             </w:r>
                             <w:proofErr w:type="spellEnd"/>
                             <w:r>
@@ -2038,7 +2778,15 @@
                                 <w:rFonts w:ascii="TH Sarabun New" w:hAnsi="TH Sarabun New" w:cs="TH Sarabun New"/>
                                 <w:sz w:val="28"/>
                               </w:rPr>
-                              <w:t xml:space="preserve"> }}</w:t>
+                              <w:t xml:space="preserve"> }</w:t>
+                            </w:r>
+                            <w:proofErr w:type="gramEnd"/>
+                            <w:r>
+                              <w:rPr>
+                                <w:rFonts w:ascii="TH Sarabun New" w:hAnsi="TH Sarabun New" w:cs="TH Sarabun New"/>
+                                <w:sz w:val="28"/>
+                              </w:rPr>
+                              <w:t>}</w:t>
                             </w:r>
                           </w:p>
                         </w:txbxContent>
@@ -2063,7 +2811,7 @@
           </mc:Choice>
           <mc:Fallback>
             <w:pict>
-              <v:shape w14:anchorId="493A7EFA" id="Text Box 33" o:spid="_x0000_s1038" type="#_x0000_t202" style="position:absolute;margin-left:208.8pt;margin-top:256.2pt;width:121.8pt;height:20.4pt;z-index:-251633152;visibility:visible;mso-wrap-style:square;mso-width-percent:0;mso-height-percent:0;mso-wrap-distance-left:9pt;mso-wrap-distance-top:0;mso-wrap-distance-right:9pt;mso-wrap-distance-bottom:0;mso-position-horizontal:absolute;mso-position-horizontal-relative:text;mso-position-vertical:absolute;mso-position-vertical-relative:text;mso-width-percent:0;mso-height-percent:0;mso-width-relative:margin;mso-height-relative:margin;v-text-anchor:top" o:gfxdata="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" filled="f" stroked="f" strokeweight=".5pt">
+              <v:shape w14:anchorId="493A7EFA" id="Text Box 33" o:spid="_x0000_s1040" type="#_x0000_t202" style="position:absolute;margin-left:208.8pt;margin-top:256.2pt;width:121.8pt;height:20.4pt;z-index:-251633152;visibility:visible;mso-wrap-style:square;mso-width-percent:0;mso-height-percent:0;mso-wrap-distance-left:9pt;mso-wrap-distance-top:0;mso-wrap-distance-right:9pt;mso-wrap-distance-bottom:0;mso-position-horizontal:absolute;mso-position-horizontal-relative:text;mso-position-vertical:absolute;mso-position-vertical-relative:text;mso-width-percent:0;mso-height-percent:0;mso-width-relative:margin;mso-height-relative:margin;v-text-anchor:top" o:gfxdata="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" filled="f" stroked="f" strokeweight=".5pt">
                 <v:textbox inset=",0,,0">
                   <w:txbxContent>
                     <w:p>
@@ -2095,7 +2843,15 @@
                           <w:rFonts w:ascii="TH Sarabun New" w:hAnsi="TH Sarabun New" w:cs="TH Sarabun New"/>
                           <w:sz w:val="28"/>
                         </w:rPr>
-                        <w:t>_district</w:t>
+                        <w:t>_</w:t>
+                      </w:r>
+                      <w:proofErr w:type="gramStart"/>
+                      <w:r>
+                        <w:rPr>
+                          <w:rFonts w:ascii="TH Sarabun New" w:hAnsi="TH Sarabun New" w:cs="TH Sarabun New"/>
+                          <w:sz w:val="28"/>
+                        </w:rPr>
+                        <w:t>district</w:t>
                       </w:r>
                       <w:proofErr w:type="spellEnd"/>
                       <w:r>
@@ -2103,7 +2859,15 @@
                           <w:rFonts w:ascii="TH Sarabun New" w:hAnsi="TH Sarabun New" w:cs="TH Sarabun New"/>
                           <w:sz w:val="28"/>
                         </w:rPr>
-                        <w:t xml:space="preserve"> }}</w:t>
+                        <w:t xml:space="preserve"> }</w:t>
+                      </w:r>
+                      <w:proofErr w:type="gramEnd"/>
+                      <w:r>
+                        <w:rPr>
+                          <w:rFonts w:ascii="TH Sarabun New" w:hAnsi="TH Sarabun New" w:cs="TH Sarabun New"/>
+                          <w:sz w:val="28"/>
+                        </w:rPr>
+                        <w:t>}</w:t>
                       </w:r>
                     </w:p>
                   </w:txbxContent>
@@ -2184,7 +2948,15 @@
                                 <w:rFonts w:ascii="TH Sarabun New" w:hAnsi="TH Sarabun New" w:cs="TH Sarabun New"/>
                                 <w:sz w:val="28"/>
                               </w:rPr>
-                              <w:t>_subdistrict</w:t>
+                              <w:t>_</w:t>
+                            </w:r>
+                            <w:proofErr w:type="gramStart"/>
+                            <w:r>
+                              <w:rPr>
+                                <w:rFonts w:ascii="TH Sarabun New" w:hAnsi="TH Sarabun New" w:cs="TH Sarabun New"/>
+                                <w:sz w:val="28"/>
+                              </w:rPr>
+                              <w:t>subdistrict</w:t>
                             </w:r>
                             <w:proofErr w:type="spellEnd"/>
                             <w:r>
@@ -2192,7 +2964,15 @@
                                 <w:rFonts w:ascii="TH Sarabun New" w:hAnsi="TH Sarabun New" w:cs="TH Sarabun New"/>
                                 <w:sz w:val="28"/>
                               </w:rPr>
-                              <w:t xml:space="preserve"> }}</w:t>
+                              <w:t xml:space="preserve"> }</w:t>
+                            </w:r>
+                            <w:proofErr w:type="gramEnd"/>
+                            <w:r>
+                              <w:rPr>
+                                <w:rFonts w:ascii="TH Sarabun New" w:hAnsi="TH Sarabun New" w:cs="TH Sarabun New"/>
+                                <w:sz w:val="28"/>
+                              </w:rPr>
+                              <w:t>}</w:t>
                             </w:r>
                           </w:p>
                         </w:txbxContent>
@@ -2217,7 +2997,7 @@
           </mc:Choice>
           <mc:Fallback>
             <w:pict>
-              <v:shape w14:anchorId="02F6873F" id="Text Box 32" o:spid="_x0000_s1039" type="#_x0000_t202" style="position:absolute;margin-left:11.4pt;margin-top:256.2pt;width:153.6pt;height:20.4pt;z-index:-251647488;visibility:visible;mso-wrap-style:square;mso-width-percent:0;mso-height-percent:0;mso-wrap-distance-left:9pt;mso-wrap-distance-top:0;mso-wrap-distance-right:9pt;mso-wrap-distance-bottom:0;mso-position-horizontal:absolute;mso-position-horizontal-relative:text;mso-position-vertical:absolute;mso-position-vertical-relative:text;mso-width-percent:0;mso-height-percent:0;mso-width-relative:margin;mso-height-relative:margin;v-text-anchor:top" o:gfxdata="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" filled="f" stroked="f" strokeweight=".5pt">
+              <v:shape w14:anchorId="02F6873F" id="Text Box 32" o:spid="_x0000_s1041" type="#_x0000_t202" style="position:absolute;margin-left:11.4pt;margin-top:256.2pt;width:153.6pt;height:20.4pt;z-index:-251647488;visibility:visible;mso-wrap-style:square;mso-width-percent:0;mso-height-percent:0;mso-wrap-distance-left:9pt;mso-wrap-distance-top:0;mso-wrap-distance-right:9pt;mso-wrap-distance-bottom:0;mso-position-horizontal:absolute;mso-position-horizontal-relative:text;mso-position-vertical:absolute;mso-position-vertical-relative:text;mso-width-percent:0;mso-height-percent:0;mso-width-relative:margin;mso-height-relative:margin;v-text-anchor:top" o:gfxdata="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" filled="f" stroked="f" strokeweight=".5pt">
                 <v:textbox inset=",0,,0">
                   <w:txbxContent>
                     <w:p>
@@ -2249,7 +3029,15 @@
                           <w:rFonts w:ascii="TH Sarabun New" w:hAnsi="TH Sarabun New" w:cs="TH Sarabun New"/>
                           <w:sz w:val="28"/>
                         </w:rPr>
-                        <w:t>_subdistrict</w:t>
+                        <w:t>_</w:t>
+                      </w:r>
+                      <w:proofErr w:type="gramStart"/>
+                      <w:r>
+                        <w:rPr>
+                          <w:rFonts w:ascii="TH Sarabun New" w:hAnsi="TH Sarabun New" w:cs="TH Sarabun New"/>
+                          <w:sz w:val="28"/>
+                        </w:rPr>
+                        <w:t>subdistrict</w:t>
                       </w:r>
                       <w:proofErr w:type="spellEnd"/>
                       <w:r>
@@ -2257,7 +3045,15 @@
                           <w:rFonts w:ascii="TH Sarabun New" w:hAnsi="TH Sarabun New" w:cs="TH Sarabun New"/>
                           <w:sz w:val="28"/>
                         </w:rPr>
-                        <w:t xml:space="preserve"> }}</w:t>
+                        <w:t xml:space="preserve"> }</w:t>
+                      </w:r>
+                      <w:proofErr w:type="gramEnd"/>
+                      <w:r>
+                        <w:rPr>
+                          <w:rFonts w:ascii="TH Sarabun New" w:hAnsi="TH Sarabun New" w:cs="TH Sarabun New"/>
+                          <w:sz w:val="28"/>
+                        </w:rPr>
+                        <w:t>}</w:t>
                       </w:r>
                     </w:p>
                   </w:txbxContent>
@@ -2277,7 +3073,7 @@
         <mc:AlternateContent>
           <mc:Choice Requires="wps">
             <w:drawing>
-              <wp:anchor distT="0" distB="0" distL="114300" distR="114300" simplePos="0" relativeHeight="251655680" behindDoc="1" locked="0" layoutInCell="1" allowOverlap="1" wp14:anchorId="6ACC6974" wp14:editId="7C65E703">
+              <wp:anchor distT="0" distB="0" distL="114300" distR="114300" simplePos="0" relativeHeight="251655680" behindDoc="1" locked="0" layoutInCell="1" allowOverlap="1" wp14:anchorId="6ACC6974" wp14:editId="671D6719">
                 <wp:simplePos x="0" y="0"/>
                 <wp:positionH relativeFrom="column">
                   <wp:posOffset>4495800</wp:posOffset>
@@ -2338,7 +3134,15 @@
                                 <w:rFonts w:ascii="TH Sarabun New" w:hAnsi="TH Sarabun New" w:cs="TH Sarabun New"/>
                                 <w:sz w:val="28"/>
                               </w:rPr>
-                              <w:t>_road</w:t>
+                              <w:t>_</w:t>
+                            </w:r>
+                            <w:proofErr w:type="gramStart"/>
+                            <w:r>
+                              <w:rPr>
+                                <w:rFonts w:ascii="TH Sarabun New" w:hAnsi="TH Sarabun New" w:cs="TH Sarabun New"/>
+                                <w:sz w:val="28"/>
+                              </w:rPr>
+                              <w:t>road</w:t>
                             </w:r>
                             <w:proofErr w:type="spellEnd"/>
                             <w:r>
@@ -2346,7 +3150,15 @@
                                 <w:rFonts w:ascii="TH Sarabun New" w:hAnsi="TH Sarabun New" w:cs="TH Sarabun New"/>
                                 <w:sz w:val="28"/>
                               </w:rPr>
-                              <w:t xml:space="preserve"> }}</w:t>
+                              <w:t xml:space="preserve"> }</w:t>
+                            </w:r>
+                            <w:proofErr w:type="gramEnd"/>
+                            <w:r>
+                              <w:rPr>
+                                <w:rFonts w:ascii="TH Sarabun New" w:hAnsi="TH Sarabun New" w:cs="TH Sarabun New"/>
+                                <w:sz w:val="28"/>
+                              </w:rPr>
+                              <w:t>}</w:t>
                             </w:r>
                           </w:p>
                         </w:txbxContent>
@@ -2371,7 +3183,7 @@
           </mc:Choice>
           <mc:Fallback>
             <w:pict>
-              <v:shape w14:anchorId="6ACC6974" id="Text Box 31" o:spid="_x0000_s1040" type="#_x0000_t202" style="position:absolute;margin-left:354pt;margin-top:232.8pt;width:121.8pt;height:19.2pt;z-index:-251660800;visibility:visible;mso-wrap-style:square;mso-width-percent:0;mso-height-percent:0;mso-wrap-distance-left:9pt;mso-wrap-distance-top:0;mso-wrap-distance-right:9pt;mso-wrap-distance-bottom:0;mso-position-horizontal:absolute;mso-position-horizontal-relative:text;mso-position-vertical:absolute;mso-position-vertical-relative:text;mso-width-percent:0;mso-height-percent:0;mso-width-relative:margin;mso-height-relative:margin;v-text-anchor:top" o:gfxdata="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" filled="f" stroked="f" strokeweight=".5pt">
+              <v:shape w14:anchorId="6ACC6974" id="Text Box 31" o:spid="_x0000_s1042" type="#_x0000_t202" style="position:absolute;margin-left:354pt;margin-top:232.8pt;width:121.8pt;height:19.2pt;z-index:-251660800;visibility:visible;mso-wrap-style:square;mso-width-percent:0;mso-height-percent:0;mso-wrap-distance-left:9pt;mso-wrap-distance-top:0;mso-wrap-distance-right:9pt;mso-wrap-distance-bottom:0;mso-position-horizontal:absolute;mso-position-horizontal-relative:text;mso-position-vertical:absolute;mso-position-vertical-relative:text;mso-width-percent:0;mso-height-percent:0;mso-width-relative:margin;mso-height-relative:margin;v-text-anchor:top" o:gfxdata="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" filled="f" stroked="f" strokeweight=".5pt">
                 <v:textbox inset=",0,,0">
                   <w:txbxContent>
                     <w:p>
@@ -2403,7 +3215,15 @@
                           <w:rFonts w:ascii="TH Sarabun New" w:hAnsi="TH Sarabun New" w:cs="TH Sarabun New"/>
                           <w:sz w:val="28"/>
                         </w:rPr>
-                        <w:t>_road</w:t>
+                        <w:t>_</w:t>
+                      </w:r>
+                      <w:proofErr w:type="gramStart"/>
+                      <w:r>
+                        <w:rPr>
+                          <w:rFonts w:ascii="TH Sarabun New" w:hAnsi="TH Sarabun New" w:cs="TH Sarabun New"/>
+                          <w:sz w:val="28"/>
+                        </w:rPr>
+                        <w:t>road</w:t>
                       </w:r>
                       <w:proofErr w:type="spellEnd"/>
                       <w:r>
@@ -2411,145 +3231,7 @@
                           <w:rFonts w:ascii="TH Sarabun New" w:hAnsi="TH Sarabun New" w:cs="TH Sarabun New"/>
                           <w:sz w:val="28"/>
                         </w:rPr>
-                        <w:t xml:space="preserve"> }}</w:t>
-                      </w:r>
-                    </w:p>
-                  </w:txbxContent>
-                </v:textbox>
-              </v:shape>
-            </w:pict>
-          </mc:Fallback>
-        </mc:AlternateContent>
-      </w:r>
-      <w:r>
-        <w:rPr>
-          <w:rFonts w:ascii="TH Sarabun New" w:hAnsi="TH Sarabun New" w:cs="TH Sarabun New"/>
-          <w:noProof/>
-          <w:sz w:val="28"/>
-          <w:szCs w:val="36"/>
-        </w:rPr>
-        <mc:AlternateContent>
-          <mc:Choice Requires="wps">
-            <w:drawing>
-              <wp:anchor distT="0" distB="0" distL="114300" distR="114300" simplePos="0" relativeHeight="251643392" behindDoc="1" locked="0" layoutInCell="1" allowOverlap="1" wp14:anchorId="39E38000" wp14:editId="2A34C598">
-                <wp:simplePos x="0" y="0"/>
-                <wp:positionH relativeFrom="column">
-                  <wp:posOffset>2339340</wp:posOffset>
-                </wp:positionH>
-                <wp:positionV relativeFrom="paragraph">
-                  <wp:posOffset>2948940</wp:posOffset>
-                </wp:positionV>
-                <wp:extent cx="1821180" cy="228600"/>
-                <wp:effectExtent l="0" t="0" r="0" b="0"/>
-                <wp:wrapNone/>
-                <wp:docPr id="30" name="Text Box 30"/>
-                <wp:cNvGraphicFramePr/>
-                <a:graphic xmlns:a="http://schemas.openxmlformats.org/drawingml/2006/main">
-                  <a:graphicData uri="http://schemas.microsoft.com/office/word/2010/wordprocessingShape">
-                    <wps:wsp>
-                      <wps:cNvSpPr txBox="1"/>
-                      <wps:spPr>
-                        <a:xfrm>
-                          <a:off x="0" y="0"/>
-                          <a:ext cx="1821180" cy="228600"/>
-                        </a:xfrm>
-                        <a:prstGeom prst="rect">
-                          <a:avLst/>
-                        </a:prstGeom>
-                        <a:noFill/>
-                        <a:ln w="6350">
-                          <a:noFill/>
-                        </a:ln>
-                      </wps:spPr>
-                      <wps:txbx>
-                        <w:txbxContent>
-                          <w:p>
-                            <w:pPr>
-                              <w:rPr>
-                                <w:rFonts w:ascii="TH Sarabun New" w:hAnsi="TH Sarabun New" w:cs="TH Sarabun New"/>
-                                <w:sz w:val="28"/>
-                              </w:rPr>
-                            </w:pPr>
-                            <w:proofErr w:type="gramStart"/>
-                            <w:r>
-                              <w:rPr>
-                                <w:rFonts w:ascii="TH Sarabun New" w:hAnsi="TH Sarabun New" w:cs="TH Sarabun New"/>
-                                <w:sz w:val="28"/>
-                              </w:rPr>
-                              <w:t xml:space="preserve">{{ </w:t>
-                            </w:r>
-                            <w:proofErr w:type="spellStart"/>
-                            <w:r>
-                              <w:rPr>
-                                <w:rFonts w:ascii="TH Sarabun New" w:hAnsi="TH Sarabun New" w:cs="TH Sarabun New"/>
-                                <w:sz w:val="28"/>
-                              </w:rPr>
-                              <w:t>address</w:t>
-                            </w:r>
-                            <w:proofErr w:type="gramEnd"/>
-                            <w:r>
-                              <w:rPr>
-                                <w:rFonts w:ascii="TH Sarabun New" w:hAnsi="TH Sarabun New" w:cs="TH Sarabun New"/>
-                                <w:sz w:val="28"/>
-                              </w:rPr>
-                              <w:t>_soi</w:t>
-                            </w:r>
-                            <w:proofErr w:type="spellEnd"/>
-                            <w:r>
-                              <w:rPr>
-                                <w:rFonts w:ascii="TH Sarabun New" w:hAnsi="TH Sarabun New" w:cs="TH Sarabun New"/>
-                                <w:sz w:val="28"/>
-                              </w:rPr>
-                              <w:t xml:space="preserve"> }}</w:t>
-                            </w:r>
-                          </w:p>
-                        </w:txbxContent>
-                      </wps:txbx>
-                      <wps:bodyPr rot="0" spcFirstLastPara="0" vertOverflow="overflow" horzOverflow="overflow" vert="horz" wrap="square" lIns="91440" tIns="0" rIns="91440" bIns="0" numCol="1" spcCol="0" rtlCol="0" fromWordArt="0" anchor="t" anchorCtr="0" forceAA="0" compatLnSpc="1">
-                        <a:prstTxWarp prst="textNoShape">
-                          <a:avLst/>
-                        </a:prstTxWarp>
-                        <a:noAutofit/>
-                      </wps:bodyPr>
-                    </wps:wsp>
-                  </a:graphicData>
-                </a:graphic>
-                <wp14:sizeRelH relativeFrom="margin">
-                  <wp14:pctWidth>0</wp14:pctWidth>
-                </wp14:sizeRelH>
-                <wp14:sizeRelV relativeFrom="margin">
-                  <wp14:pctHeight>0</wp14:pctHeight>
-                </wp14:sizeRelV>
-              </wp:anchor>
-            </w:drawing>
-          </mc:Choice>
-          <mc:Fallback>
-            <w:pict>
-              <v:shape w14:anchorId="39E38000" id="Text Box 30" o:spid="_x0000_s1041" type="#_x0000_t202" style="position:absolute;margin-left:184.2pt;margin-top:232.2pt;width:143.4pt;height:18pt;z-index:-251673088;visibility:visible;mso-wrap-style:square;mso-width-percent:0;mso-height-percent:0;mso-wrap-distance-left:9pt;mso-wrap-distance-top:0;mso-wrap-distance-right:9pt;mso-wrap-distance-bottom:0;mso-position-horizontal:absolute;mso-position-horizontal-relative:text;mso-position-vertical:absolute;mso-position-vertical-relative:text;mso-width-percent:0;mso-height-percent:0;mso-width-relative:margin;mso-height-relative:margin;v-text-anchor:top" o:gfxdata="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" filled="f" stroked="f" strokeweight=".5pt">
-                <v:textbox inset=",0,,0">
-                  <w:txbxContent>
-                    <w:p>
-                      <w:pPr>
-                        <w:rPr>
-                          <w:rFonts w:ascii="TH Sarabun New" w:hAnsi="TH Sarabun New" w:cs="TH Sarabun New"/>
-                          <w:sz w:val="28"/>
-                        </w:rPr>
-                      </w:pPr>
-                      <w:proofErr w:type="gramStart"/>
-                      <w:r>
-                        <w:rPr>
-                          <w:rFonts w:ascii="TH Sarabun New" w:hAnsi="TH Sarabun New" w:cs="TH Sarabun New"/>
-                          <w:sz w:val="28"/>
-                        </w:rPr>
-                        <w:t xml:space="preserve">{{ </w:t>
-                      </w:r>
-                      <w:proofErr w:type="spellStart"/>
-                      <w:r>
-                        <w:rPr>
-                          <w:rFonts w:ascii="TH Sarabun New" w:hAnsi="TH Sarabun New" w:cs="TH Sarabun New"/>
-                          <w:sz w:val="28"/>
-                        </w:rPr>
-                        <w:t>address</w:t>
+                        <w:t xml:space="preserve"> }</w:t>
                       </w:r>
                       <w:proofErr w:type="gramEnd"/>
                       <w:r>
@@ -2557,15 +3239,7 @@
                           <w:rFonts w:ascii="TH Sarabun New" w:hAnsi="TH Sarabun New" w:cs="TH Sarabun New"/>
                           <w:sz w:val="28"/>
                         </w:rPr>
-                        <w:t>_soi</w:t>
-                      </w:r>
-                      <w:proofErr w:type="spellEnd"/>
-                      <w:r>
-                        <w:rPr>
-                          <w:rFonts w:ascii="TH Sarabun New" w:hAnsi="TH Sarabun New" w:cs="TH Sarabun New"/>
-                          <w:sz w:val="28"/>
-                        </w:rPr>
-                        <w:t xml:space="preserve"> }}</w:t>
+                        <w:t>}</w:t>
                       </w:r>
                     </w:p>
                   </w:txbxContent>
@@ -2646,7 +3320,15 @@
                                 <w:rFonts w:ascii="TH Sarabun New" w:hAnsi="TH Sarabun New" w:cs="TH Sarabun New"/>
                                 <w:sz w:val="28"/>
                               </w:rPr>
-                              <w:t>_no</w:t>
+                              <w:t>_</w:t>
+                            </w:r>
+                            <w:proofErr w:type="gramStart"/>
+                            <w:r>
+                              <w:rPr>
+                                <w:rFonts w:ascii="TH Sarabun New" w:hAnsi="TH Sarabun New" w:cs="TH Sarabun New"/>
+                                <w:sz w:val="28"/>
+                              </w:rPr>
+                              <w:t>no</w:t>
                             </w:r>
                             <w:proofErr w:type="spellEnd"/>
                             <w:r>
@@ -2661,7 +3343,15 @@
                                 <w:rFonts w:ascii="TH Sarabun New" w:hAnsi="TH Sarabun New" w:cs="TH Sarabun New"/>
                                 <w:sz w:val="28"/>
                               </w:rPr>
-                              <w:t>}}</w:t>
+                              <w:t>}</w:t>
+                            </w:r>
+                            <w:proofErr w:type="gramEnd"/>
+                            <w:r>
+                              <w:rPr>
+                                <w:rFonts w:ascii="TH Sarabun New" w:hAnsi="TH Sarabun New" w:cs="TH Sarabun New"/>
+                                <w:sz w:val="28"/>
+                              </w:rPr>
+                              <w:t>}</w:t>
                             </w:r>
                           </w:p>
                         </w:txbxContent>
@@ -2686,7 +3376,7 @@
           </mc:Choice>
           <mc:Fallback>
             <w:pict>
-              <v:shape w14:anchorId="775EF6D1" id="Text Box 28" o:spid="_x0000_s1042" type="#_x0000_t202" style="position:absolute;margin-left:15.6pt;margin-top:232.8pt;width:91.8pt;height:18pt;z-index:-251699712;visibility:visible;mso-wrap-style:square;mso-width-percent:0;mso-height-percent:0;mso-wrap-distance-left:9pt;mso-wrap-distance-top:0;mso-wrap-distance-right:9pt;mso-wrap-distance-bottom:0;mso-position-horizontal:absolute;mso-position-horizontal-relative:text;mso-position-vertical:absolute;mso-position-vertical-relative:text;mso-width-percent:0;mso-height-percent:0;mso-width-relative:margin;mso-height-relative:margin;v-text-anchor:top" o:gfxdata="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" filled="f" stroked="f" strokeweight=".5pt">
+              <v:shape w14:anchorId="775EF6D1" id="Text Box 28" o:spid="_x0000_s1043" type="#_x0000_t202" style="position:absolute;margin-left:15.6pt;margin-top:232.8pt;width:91.8pt;height:18pt;z-index:-251699712;visibility:visible;mso-wrap-style:square;mso-width-percent:0;mso-height-percent:0;mso-wrap-distance-left:9pt;mso-wrap-distance-top:0;mso-wrap-distance-right:9pt;mso-wrap-distance-bottom:0;mso-position-horizontal:absolute;mso-position-horizontal-relative:text;mso-position-vertical:absolute;mso-position-vertical-relative:text;mso-width-percent:0;mso-height-percent:0;mso-width-relative:margin;mso-height-relative:margin;v-text-anchor:top" o:gfxdata="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" filled="f" stroked="f" strokeweight=".5pt">
                 <v:textbox inset=",0,,0">
                   <w:txbxContent>
                     <w:p>
@@ -2718,7 +3408,15 @@
                           <w:rFonts w:ascii="TH Sarabun New" w:hAnsi="TH Sarabun New" w:cs="TH Sarabun New"/>
                           <w:sz w:val="28"/>
                         </w:rPr>
-                        <w:t>_no</w:t>
+                        <w:t>_</w:t>
+                      </w:r>
+                      <w:proofErr w:type="gramStart"/>
+                      <w:r>
+                        <w:rPr>
+                          <w:rFonts w:ascii="TH Sarabun New" w:hAnsi="TH Sarabun New" w:cs="TH Sarabun New"/>
+                          <w:sz w:val="28"/>
+                        </w:rPr>
+                        <w:t>no</w:t>
                       </w:r>
                       <w:proofErr w:type="spellEnd"/>
                       <w:r>
@@ -2733,7 +3431,15 @@
                           <w:rFonts w:ascii="TH Sarabun New" w:hAnsi="TH Sarabun New" w:cs="TH Sarabun New"/>
                           <w:sz w:val="28"/>
                         </w:rPr>
-                        <w:t>}}</w:t>
+                        <w:t>}</w:t>
+                      </w:r>
+                      <w:proofErr w:type="gramEnd"/>
+                      <w:r>
+                        <w:rPr>
+                          <w:rFonts w:ascii="TH Sarabun New" w:hAnsi="TH Sarabun New" w:cs="TH Sarabun New"/>
+                          <w:sz w:val="28"/>
+                        </w:rPr>
+                        <w:t>}</w:t>
                       </w:r>
                     </w:p>
                   </w:txbxContent>
@@ -2753,7 +3459,7 @@
         <mc:AlternateContent>
           <mc:Choice Requires="wps">
             <w:drawing>
-              <wp:anchor distT="0" distB="0" distL="114300" distR="114300" simplePos="0" relativeHeight="251576832" behindDoc="1" locked="0" layoutInCell="1" allowOverlap="1" wp14:anchorId="40D8FCC7" wp14:editId="43B54AB9">
+              <wp:anchor distT="0" distB="0" distL="114300" distR="114300" simplePos="0" relativeHeight="251576832" behindDoc="1" locked="0" layoutInCell="1" allowOverlap="1" wp14:anchorId="40D8FCC7" wp14:editId="5D844215">
                 <wp:simplePos x="0" y="0"/>
                 <wp:positionH relativeFrom="column">
                   <wp:posOffset>-167640</wp:posOffset>
@@ -2838,7 +3544,7 @@
           </mc:Choice>
           <mc:Fallback>
             <w:pict>
-              <v:shape w14:anchorId="40D8FCC7" id="Text Box 25" o:spid="_x0000_s1043" type="#_x0000_t202" style="position:absolute;margin-left:-13.2pt;margin-top:184.2pt;width:219pt;height:17.4pt;z-index:-251739648;visibility:visible;mso-wrap-style:square;mso-width-percent:0;mso-height-percent:0;mso-wrap-distance-left:9pt;mso-wrap-distance-top:0;mso-wrap-distance-right:9pt;mso-wrap-distance-bottom:0;mso-position-horizontal:absolute;mso-position-horizontal-relative:text;mso-position-vertical:absolute;mso-position-vertical-relative:text;mso-width-percent:0;mso-height-percent:0;mso-width-relative:margin;mso-height-relative:margin;v-text-anchor:top" o:gfxdata="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" filled="f" stroked="f" strokeweight=".5pt">
+              <v:shape w14:anchorId="40D8FCC7" id="Text Box 25" o:spid="_x0000_s1044" type="#_x0000_t202" style="position:absolute;margin-left:-13.2pt;margin-top:184.2pt;width:219pt;height:17.4pt;z-index:-251739648;visibility:visible;mso-wrap-style:square;mso-width-percent:0;mso-height-percent:0;mso-wrap-distance-left:9pt;mso-wrap-distance-top:0;mso-wrap-distance-right:9pt;mso-wrap-distance-bottom:0;mso-position-horizontal:absolute;mso-position-horizontal-relative:text;mso-position-vertical:absolute;mso-position-vertical-relative:text;mso-width-percent:0;mso-height-percent:0;mso-width-relative:margin;mso-height-relative:margin;v-text-anchor:top" o:gfxdata="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" filled="f" stroked="f" strokeweight=".5pt">
                 <v:textbox inset=",0,,0">
                   <w:txbxContent>
                     <w:p>
@@ -2864,174 +3570,6 @@
                         <w:t>faculty</w:t>
                       </w:r>
                       <w:proofErr w:type="gramEnd"/>
-                      <w:r>
-                        <w:rPr>
-                          <w:rFonts w:ascii="TH Sarabun New" w:hAnsi="TH Sarabun New" w:cs="TH Sarabun New"/>
-                          <w:sz w:val="28"/>
-                        </w:rPr>
-                        <w:t xml:space="preserve"> }}</w:t>
-                      </w:r>
-                    </w:p>
-                  </w:txbxContent>
-                </v:textbox>
-              </v:shape>
-            </w:pict>
-          </mc:Fallback>
-        </mc:AlternateContent>
-      </w:r>
-      <w:r>
-        <w:rPr>
-          <w:rFonts w:ascii="TH Sarabun New" w:hAnsi="TH Sarabun New" w:cs="TH Sarabun New"/>
-          <w:noProof/>
-          <w:sz w:val="28"/>
-          <w:szCs w:val="36"/>
-        </w:rPr>
-        <mc:AlternateContent>
-          <mc:Choice Requires="wps">
-            <w:drawing>
-              <wp:anchor distT="0" distB="0" distL="114300" distR="114300" simplePos="0" relativeHeight="251570688" behindDoc="1" locked="0" layoutInCell="1" allowOverlap="1" wp14:anchorId="3A4D0D73" wp14:editId="2D3A651C">
-                <wp:simplePos x="0" y="0"/>
-                <wp:positionH relativeFrom="column">
-                  <wp:posOffset>1158240</wp:posOffset>
-                </wp:positionH>
-                <wp:positionV relativeFrom="paragraph">
-                  <wp:posOffset>2026920</wp:posOffset>
-                </wp:positionV>
-                <wp:extent cx="2781300" cy="220980"/>
-                <wp:effectExtent l="0" t="0" r="0" b="7620"/>
-                <wp:wrapNone/>
-                <wp:docPr id="24" name="Text Box 24"/>
-                <wp:cNvGraphicFramePr/>
-                <a:graphic xmlns:a="http://schemas.openxmlformats.org/drawingml/2006/main">
-                  <a:graphicData uri="http://schemas.microsoft.com/office/word/2010/wordprocessingShape">
-                    <wps:wsp>
-                      <wps:cNvSpPr txBox="1"/>
-                      <wps:spPr>
-                        <a:xfrm>
-                          <a:off x="0" y="0"/>
-                          <a:ext cx="2781300" cy="220980"/>
-                        </a:xfrm>
-                        <a:prstGeom prst="rect">
-                          <a:avLst/>
-                        </a:prstGeom>
-                        <a:noFill/>
-                        <a:ln w="6350">
-                          <a:noFill/>
-                        </a:ln>
-                      </wps:spPr>
-                      <wps:txbx>
-                        <w:txbxContent>
-                          <w:p>
-                            <w:pPr>
-                              <w:rPr>
-                                <w:rFonts w:ascii="TH Sarabun New" w:hAnsi="TH Sarabun New" w:cs="TH Sarabun New"/>
-                                <w:sz w:val="28"/>
-                              </w:rPr>
-                            </w:pPr>
-                            <w:proofErr w:type="gramStart"/>
-                            <w:r>
-                              <w:rPr>
-                                <w:rFonts w:ascii="TH Sarabun New" w:hAnsi="TH Sarabun New" w:cs="TH Sarabun New"/>
-                                <w:sz w:val="28"/>
-                              </w:rPr>
-                              <w:t>{{</w:t>
-                            </w:r>
-                            <w:r>
-                              <w:rPr>
-                                <w:rFonts w:ascii="TH Sarabun New" w:hAnsi="TH Sarabun New" w:cs="TH Sarabun New"/>
-                                <w:sz w:val="28"/>
-                              </w:rPr>
-                              <w:t xml:space="preserve"> </w:t>
-                            </w:r>
-                            <w:proofErr w:type="spellStart"/>
-                            <w:r>
-                              <w:rPr>
-                                <w:rFonts w:ascii="TH Sarabun New" w:hAnsi="TH Sarabun New" w:cs="TH Sarabun New"/>
-                                <w:sz w:val="28"/>
-                              </w:rPr>
-                              <w:t>student</w:t>
-                            </w:r>
-                            <w:proofErr w:type="gramEnd"/>
-                            <w:r>
-                              <w:rPr>
-                                <w:rFonts w:ascii="TH Sarabun New" w:hAnsi="TH Sarabun New" w:cs="TH Sarabun New"/>
-                                <w:sz w:val="28"/>
-                              </w:rPr>
-                              <w:t>_id</w:t>
-                            </w:r>
-                            <w:proofErr w:type="spellEnd"/>
-                            <w:r>
-                              <w:rPr>
-                                <w:rFonts w:ascii="TH Sarabun New" w:hAnsi="TH Sarabun New" w:cs="TH Sarabun New"/>
-                                <w:sz w:val="28"/>
-                              </w:rPr>
-                              <w:t xml:space="preserve"> }}</w:t>
-                            </w:r>
-                          </w:p>
-                        </w:txbxContent>
-                      </wps:txbx>
-                      <wps:bodyPr rot="0" spcFirstLastPara="0" vertOverflow="overflow" horzOverflow="overflow" vert="horz" wrap="square" lIns="91440" tIns="0" rIns="91440" bIns="0" numCol="1" spcCol="0" rtlCol="0" fromWordArt="0" anchor="t" anchorCtr="0" forceAA="0" compatLnSpc="1">
-                        <a:prstTxWarp prst="textNoShape">
-                          <a:avLst/>
-                        </a:prstTxWarp>
-                        <a:noAutofit/>
-                      </wps:bodyPr>
-                    </wps:wsp>
-                  </a:graphicData>
-                </a:graphic>
-                <wp14:sizeRelH relativeFrom="margin">
-                  <wp14:pctWidth>0</wp14:pctWidth>
-                </wp14:sizeRelH>
-                <wp14:sizeRelV relativeFrom="margin">
-                  <wp14:pctHeight>0</wp14:pctHeight>
-                </wp14:sizeRelV>
-              </wp:anchor>
-            </w:drawing>
-          </mc:Choice>
-          <mc:Fallback>
-            <w:pict>
-              <v:shape w14:anchorId="3A4D0D73" id="Text Box 24" o:spid="_x0000_s1044" type="#_x0000_t202" style="position:absolute;margin-left:91.2pt;margin-top:159.6pt;width:219pt;height:17.4pt;z-index:-251745792;visibility:visible;mso-wrap-style:square;mso-width-percent:0;mso-height-percent:0;mso-wrap-distance-left:9pt;mso-wrap-distance-top:0;mso-wrap-distance-right:9pt;mso-wrap-distance-bottom:0;mso-position-horizontal:absolute;mso-position-horizontal-relative:text;mso-position-vertical:absolute;mso-position-vertical-relative:text;mso-width-percent:0;mso-height-percent:0;mso-width-relative:margin;mso-height-relative:margin;v-text-anchor:top" o:gfxdata="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" filled="f" stroked="f" strokeweight=".5pt">
-                <v:textbox inset=",0,,0">
-                  <w:txbxContent>
-                    <w:p>
-                      <w:pPr>
-                        <w:rPr>
-                          <w:rFonts w:ascii="TH Sarabun New" w:hAnsi="TH Sarabun New" w:cs="TH Sarabun New"/>
-                          <w:sz w:val="28"/>
-                        </w:rPr>
-                      </w:pPr>
-                      <w:proofErr w:type="gramStart"/>
-                      <w:r>
-                        <w:rPr>
-                          <w:rFonts w:ascii="TH Sarabun New" w:hAnsi="TH Sarabun New" w:cs="TH Sarabun New"/>
-                          <w:sz w:val="28"/>
-                        </w:rPr>
-                        <w:t>{{</w:t>
-                      </w:r>
-                      <w:r>
-                        <w:rPr>
-                          <w:rFonts w:ascii="TH Sarabun New" w:hAnsi="TH Sarabun New" w:cs="TH Sarabun New"/>
-                          <w:sz w:val="28"/>
-                        </w:rPr>
-                        <w:t xml:space="preserve"> </w:t>
-                      </w:r>
-                      <w:proofErr w:type="spellStart"/>
-                      <w:r>
-                        <w:rPr>
-                          <w:rFonts w:ascii="TH Sarabun New" w:hAnsi="TH Sarabun New" w:cs="TH Sarabun New"/>
-                          <w:sz w:val="28"/>
-                        </w:rPr>
-                        <w:t>student</w:t>
-                      </w:r>
-                      <w:proofErr w:type="gramEnd"/>
-                      <w:r>
-                        <w:rPr>
-                          <w:rFonts w:ascii="TH Sarabun New" w:hAnsi="TH Sarabun New" w:cs="TH Sarabun New"/>
-                          <w:sz w:val="28"/>
-                        </w:rPr>
-                        <w:t>_id</w:t>
-                      </w:r>
-                      <w:proofErr w:type="spellEnd"/>
                       <w:r>
                         <w:rPr>
                           <w:rFonts w:ascii="TH Sarabun New" w:hAnsi="TH Sarabun New" w:cs="TH Sarabun New"/>
@@ -3118,7 +3656,15 @@
                                 <w:rFonts w:ascii="TH Sarabun New" w:hAnsi="TH Sarabun New" w:cs="TH Sarabun New"/>
                                 <w:sz w:val="28"/>
                               </w:rPr>
-                              <w:t>_name</w:t>
+                              <w:t>_</w:t>
+                            </w:r>
+                            <w:proofErr w:type="gramStart"/>
+                            <w:r>
+                              <w:rPr>
+                                <w:rFonts w:ascii="TH Sarabun New" w:hAnsi="TH Sarabun New" w:cs="TH Sarabun New"/>
+                                <w:sz w:val="28"/>
+                              </w:rPr>
+                              <w:t>name</w:t>
                             </w:r>
                             <w:proofErr w:type="spellEnd"/>
                             <w:r>
@@ -3126,7 +3672,15 @@
                                 <w:rFonts w:ascii="TH Sarabun New" w:hAnsi="TH Sarabun New" w:cs="TH Sarabun New"/>
                                 <w:sz w:val="28"/>
                               </w:rPr>
-                              <w:t xml:space="preserve"> }}</w:t>
+                              <w:t xml:space="preserve"> }</w:t>
+                            </w:r>
+                            <w:proofErr w:type="gramEnd"/>
+                            <w:r>
+                              <w:rPr>
+                                <w:rFonts w:ascii="TH Sarabun New" w:hAnsi="TH Sarabun New" w:cs="TH Sarabun New"/>
+                                <w:sz w:val="28"/>
+                              </w:rPr>
+                              <w:t>}</w:t>
                             </w:r>
                           </w:p>
                         </w:txbxContent>
@@ -3183,7 +3737,15 @@
                           <w:rFonts w:ascii="TH Sarabun New" w:hAnsi="TH Sarabun New" w:cs="TH Sarabun New"/>
                           <w:sz w:val="28"/>
                         </w:rPr>
-                        <w:t>_name</w:t>
+                        <w:t>_</w:t>
+                      </w:r>
+                      <w:proofErr w:type="gramStart"/>
+                      <w:r>
+                        <w:rPr>
+                          <w:rFonts w:ascii="TH Sarabun New" w:hAnsi="TH Sarabun New" w:cs="TH Sarabun New"/>
+                          <w:sz w:val="28"/>
+                        </w:rPr>
+                        <w:t>name</w:t>
                       </w:r>
                       <w:proofErr w:type="spellEnd"/>
                       <w:r>
@@ -3191,7 +3753,15 @@
                           <w:rFonts w:ascii="TH Sarabun New" w:hAnsi="TH Sarabun New" w:cs="TH Sarabun New"/>
                           <w:sz w:val="28"/>
                         </w:rPr>
-                        <w:t xml:space="preserve"> }}</w:t>
+                        <w:t xml:space="preserve"> }</w:t>
+                      </w:r>
+                      <w:proofErr w:type="gramEnd"/>
+                      <w:r>
+                        <w:rPr>
+                          <w:rFonts w:ascii="TH Sarabun New" w:hAnsi="TH Sarabun New" w:cs="TH Sarabun New"/>
+                          <w:sz w:val="28"/>
+                        </w:rPr>
+                        <w:t>}</w:t>
                       </w:r>
                     </w:p>
                   </w:txbxContent>
@@ -3432,7 +4002,15 @@
                                 <w:rFonts w:ascii="TH Sarabun New" w:hAnsi="TH Sarabun New" w:cs="TH Sarabun New"/>
                                 <w:sz w:val="28"/>
                               </w:rPr>
-                              <w:t>_subject</w:t>
+                              <w:t>_</w:t>
+                            </w:r>
+                            <w:proofErr w:type="gramStart"/>
+                            <w:r>
+                              <w:rPr>
+                                <w:rFonts w:ascii="TH Sarabun New" w:hAnsi="TH Sarabun New" w:cs="TH Sarabun New"/>
+                                <w:sz w:val="28"/>
+                              </w:rPr>
+                              <w:t>subject</w:t>
                             </w:r>
                             <w:proofErr w:type="spellEnd"/>
                             <w:r>
@@ -3440,7 +4018,15 @@
                                 <w:rFonts w:ascii="TH Sarabun New" w:hAnsi="TH Sarabun New" w:cs="TH Sarabun New"/>
                                 <w:sz w:val="28"/>
                               </w:rPr>
-                              <w:t xml:space="preserve"> }}</w:t>
+                              <w:t xml:space="preserve"> }</w:t>
+                            </w:r>
+                            <w:proofErr w:type="gramEnd"/>
+                            <w:r>
+                              <w:rPr>
+                                <w:rFonts w:ascii="TH Sarabun New" w:hAnsi="TH Sarabun New" w:cs="TH Sarabun New"/>
+                                <w:sz w:val="28"/>
+                              </w:rPr>
+                              <w:t>}</w:t>
                             </w:r>
                           </w:p>
                         </w:txbxContent>
@@ -3497,7 +4083,15 @@
                           <w:rFonts w:ascii="TH Sarabun New" w:hAnsi="TH Sarabun New" w:cs="TH Sarabun New"/>
                           <w:sz w:val="28"/>
                         </w:rPr>
-                        <w:t>_subject</w:t>
+                        <w:t>_</w:t>
+                      </w:r>
+                      <w:proofErr w:type="gramStart"/>
+                      <w:r>
+                        <w:rPr>
+                          <w:rFonts w:ascii="TH Sarabun New" w:hAnsi="TH Sarabun New" w:cs="TH Sarabun New"/>
+                          <w:sz w:val="28"/>
+                        </w:rPr>
+                        <w:t>subject</w:t>
                       </w:r>
                       <w:proofErr w:type="spellEnd"/>
                       <w:r>
@@ -3505,7 +4099,15 @@
                           <w:rFonts w:ascii="TH Sarabun New" w:hAnsi="TH Sarabun New" w:cs="TH Sarabun New"/>
                           <w:sz w:val="28"/>
                         </w:rPr>
-                        <w:t xml:space="preserve"> }}</w:t>
+                        <w:t xml:space="preserve"> }</w:t>
+                      </w:r>
+                      <w:proofErr w:type="gramEnd"/>
+                      <w:r>
+                        <w:rPr>
+                          <w:rFonts w:ascii="TH Sarabun New" w:hAnsi="TH Sarabun New" w:cs="TH Sarabun New"/>
+                          <w:sz w:val="28"/>
+                        </w:rPr>
+                        <w:t>}</w:t>
                       </w:r>
                     </w:p>
                   </w:txbxContent>
@@ -3528,7 +4130,7 @@
 </file>
 
 <file path=word/endnotes.xml><?xml version="1.0" encoding="utf-8"?>
-<w:endnotes xmlns:wpc="http://schemas.microsoft.com/office/word/2010/wordprocessingCanvas" xmlns:cx="http://schemas.microsoft.com/office/drawing/2014/chartex" xmlns:cx1="http://schemas.microsoft.com/office/drawing/2015/9/8/chartex" xmlns:cx2="http://schemas.microsoft.com/office/drawing/2015/10/21/chartex" xmlns:cx3="http://schemas.microsoft.com/office/drawing/2016/5/9/chartex" xmlns:cx4="http://schemas.microsoft.com/office/drawing/2016/5/10/chartex" xmlns:cx5="http://schemas.microsoft.com/office/drawing/2016/5/11/chartex" xmlns:cx6="http://schemas.microsoft.com/office/drawing/2016/5/12/chartex" xmlns:cx7="http://schemas.microsoft.com/office/drawing/2016/5/13/chartex" xmlns:cx8="http://schemas.microsoft.com/office/drawing/2016/5/14/chartex" xmlns:mc="http://schemas.openxmlformats.org/markup-compatibility/2006" xmlns:aink="http://schemas.microsoft.com/office/drawing/2016/ink" xmlns:am3d="http://schemas.microsoft.com/office/drawing/2017/model3d" xmlns:o="urn:schemas-microsoft-com:office:office" xmlns:r="http://schemas.openxmlformats.org/officeDocument/2006/relationships" xmlns:m="http://schemas.openxmlformats.org/officeDocument/2006/math" xmlns:v="urn:schemas-microsoft-com:vml" xmlns:wp14="http://schemas.microsoft.com/office/word/2010/wordprocessingDrawing" xmlns:wp="http://schemas.openxmlformats.org/drawingml/2006/wordprocessingDrawing" xmlns:w10="urn:schemas-microsoft-com:office:word" xmlns:w="http://schemas.openxmlformats.org/wordprocessingml/2006/main" xmlns:w14="http://schemas.microsoft.com/office/word/2010/wordml" xmlns:w15="http://schemas.microsoft.com/office/word/2012/wordml" xmlns:w16cex="http://schemas.microsoft.com/office/word/2018/wordml/cex" xmlns:w16cid="http://schemas.microsoft.com/office/word/2016/wordml/cid" xmlns:w16="http://schemas.microsoft.com/office/word/2018/wordml" xmlns:w16sdtdh="http://schemas.microsoft.com/office/word/2020/wordml/sdtdatahash" xmlns:w16se="http://schemas.microsoft.com/office/word/2015/wordml/symex" xmlns:wpg="http://schemas.microsoft.com/office/word/2010/wordprocessingGroup" xmlns:wpi="http://schemas.microsoft.com/office/word/2010/wordprocessingInk" xmlns:wne="http://schemas.microsoft.com/office/word/2006/wordml" xmlns:wps="http://schemas.microsoft.com/office/word/2010/wordprocessingShape" mc:Ignorable="w14 w15 w16se w16cid w16 w16cex w16sdtdh wp14">
+<w:endnotes xmlns:wpc="http://schemas.microsoft.com/office/word/2010/wordprocessingCanvas" xmlns:cx="http://schemas.microsoft.com/office/drawing/2014/chartex" xmlns:cx1="http://schemas.microsoft.com/office/drawing/2015/9/8/chartex" xmlns:cx2="http://schemas.microsoft.com/office/drawing/2015/10/21/chartex" xmlns:cx3="http://schemas.microsoft.com/office/drawing/2016/5/9/chartex" xmlns:cx4="http://schemas.microsoft.com/office/drawing/2016/5/10/chartex" xmlns:cx5="http://schemas.microsoft.com/office/drawing/2016/5/11/chartex" xmlns:cx6="http://schemas.microsoft.com/office/drawing/2016/5/12/chartex" xmlns:cx7="http://schemas.microsoft.com/office/drawing/2016/5/13/chartex" xmlns:cx8="http://schemas.microsoft.com/office/drawing/2016/5/14/chartex" xmlns:mc="http://schemas.openxmlformats.org/markup-compatibility/2006" xmlns:aink="http://schemas.microsoft.com/office/drawing/2016/ink" xmlns:am3d="http://schemas.microsoft.com/office/drawing/2017/model3d" xmlns:o="urn:schemas-microsoft-com:office:office" xmlns:oel="http://schemas.microsoft.com/office/2019/extlst" xmlns:r="http://schemas.openxmlformats.org/officeDocument/2006/relationships" xmlns:m="http://schemas.openxmlformats.org/officeDocument/2006/math" xmlns:v="urn:schemas-microsoft-com:vml" xmlns:wp14="http://schemas.microsoft.com/office/word/2010/wordprocessingDrawing" xmlns:wp="http://schemas.openxmlformats.org/drawingml/2006/wordprocessingDrawing" xmlns:w10="urn:schemas-microsoft-com:office:word" xmlns:w="http://schemas.openxmlformats.org/wordprocessingml/2006/main" xmlns:w14="http://schemas.microsoft.com/office/word/2010/wordml" xmlns:w15="http://schemas.microsoft.com/office/word/2012/wordml" xmlns:w16cex="http://schemas.microsoft.com/office/word/2018/wordml/cex" xmlns:w16cid="http://schemas.microsoft.com/office/word/2016/wordml/cid" xmlns:w16="http://schemas.microsoft.com/office/word/2018/wordml" xmlns:w16du="http://schemas.microsoft.com/office/word/2023/wordml/word16du" xmlns:w16sdtdh="http://schemas.microsoft.com/office/word/2020/wordml/sdtdatahash" xmlns:w16sdtfl="http://schemas.microsoft.com/office/word/2024/wordml/sdtformatlock" xmlns:w16se="http://schemas.microsoft.com/office/word/2015/wordml/symex" xmlns:wpg="http://schemas.microsoft.com/office/word/2010/wordprocessingGroup" xmlns:wpi="http://schemas.microsoft.com/office/word/2010/wordprocessingInk" xmlns:wne="http://schemas.microsoft.com/office/word/2006/wordml" xmlns:wps="http://schemas.microsoft.com/office/word/2010/wordprocessingShape" mc:Ignorable="w14 w15 w16se w16cid w16 w16cex w16sdtdh w16sdtfl w16du wp14">
   <w:endnote w:type="separator" w:id="-1">
     <w:p>
       <w:pPr>
@@ -3553,7 +4155,7 @@
 </file>
 
 <file path=word/footnotes.xml><?xml version="1.0" encoding="utf-8"?>
-<w:footnotes xmlns:wpc="http://schemas.microsoft.com/office/word/2010/wordprocessingCanvas" xmlns:cx="http://schemas.microsoft.com/office/drawing/2014/chartex" xmlns:cx1="http://schemas.microsoft.com/office/drawing/2015/9/8/chartex" xmlns:cx2="http://schemas.microsoft.com/office/drawing/2015/10/21/chartex" xmlns:cx3="http://schemas.microsoft.com/office/drawing/2016/5/9/chartex" xmlns:cx4="http://schemas.microsoft.com/office/drawing/2016/5/10/chartex" xmlns:cx5="http://schemas.microsoft.com/office/drawing/2016/5/11/chartex" xmlns:cx6="http://schemas.microsoft.com/office/drawing/2016/5/12/chartex" xmlns:cx7="http://schemas.microsoft.com/office/drawing/2016/5/13/chartex" xmlns:cx8="http://schemas.microsoft.com/office/drawing/2016/5/14/chartex" xmlns:mc="http://schemas.openxmlformats.org/markup-compatibility/2006" xmlns:aink="http://schemas.microsoft.com/office/drawing/2016/ink" xmlns:am3d="http://schemas.microsoft.com/office/drawing/2017/model3d" xmlns:o="urn:schemas-microsoft-com:office:office" xmlns:r="http://schemas.openxmlformats.org/officeDocument/2006/relationships" xmlns:m="http://schemas.openxmlformats.org/officeDocument/2006/math" xmlns:v="urn:schemas-microsoft-com:vml" xmlns:wp14="http://schemas.microsoft.com/office/word/2010/wordprocessingDrawing" xmlns:wp="http://schemas.openxmlformats.org/drawingml/2006/wordprocessingDrawing" xmlns:w10="urn:schemas-microsoft-com:office:word" xmlns:w="http://schemas.openxmlformats.org/wordprocessingml/2006/main" xmlns:w14="http://schemas.microsoft.com/office/word/2010/wordml" xmlns:w15="http://schemas.microsoft.com/office/word/2012/wordml" xmlns:w16cex="http://schemas.microsoft.com/office/word/2018/wordml/cex" xmlns:w16cid="http://schemas.microsoft.com/office/word/2016/wordml/cid" xmlns:w16="http://schemas.microsoft.com/office/word/2018/wordml" xmlns:w16sdtdh="http://schemas.microsoft.com/office/word/2020/wordml/sdtdatahash" xmlns:w16se="http://schemas.microsoft.com/office/word/2015/wordml/symex" xmlns:wpg="http://schemas.microsoft.com/office/word/2010/wordprocessingGroup" xmlns:wpi="http://schemas.microsoft.com/office/word/2010/wordprocessingInk" xmlns:wne="http://schemas.microsoft.com/office/word/2006/wordml" xmlns:wps="http://schemas.microsoft.com/office/word/2010/wordprocessingShape" mc:Ignorable="w14 w15 w16se w16cid w16 w16cex w16sdtdh wp14">
+<w:footnotes xmlns:wpc="http://schemas.microsoft.com/office/word/2010/wordprocessingCanvas" xmlns:cx="http://schemas.microsoft.com/office/drawing/2014/chartex" xmlns:cx1="http://schemas.microsoft.com/office/drawing/2015/9/8/chartex" xmlns:cx2="http://schemas.microsoft.com/office/drawing/2015/10/21/chartex" xmlns:cx3="http://schemas.microsoft.com/office/drawing/2016/5/9/chartex" xmlns:cx4="http://schemas.microsoft.com/office/drawing/2016/5/10/chartex" xmlns:cx5="http://schemas.microsoft.com/office/drawing/2016/5/11/chartex" xmlns:cx6="http://schemas.microsoft.com/office/drawing/2016/5/12/chartex" xmlns:cx7="http://schemas.microsoft.com/office/drawing/2016/5/13/chartex" xmlns:cx8="http://schemas.microsoft.com/office/drawing/2016/5/14/chartex" xmlns:mc="http://schemas.openxmlformats.org/markup-compatibility/2006" xmlns:aink="http://schemas.microsoft.com/office/drawing/2016/ink" xmlns:am3d="http://schemas.microsoft.com/office/drawing/2017/model3d" xmlns:o="urn:schemas-microsoft-com:office:office" xmlns:oel="http://schemas.microsoft.com/office/2019/extlst" xmlns:r="http://schemas.openxmlformats.org/officeDocument/2006/relationships" xmlns:m="http://schemas.openxmlformats.org/officeDocument/2006/math" xmlns:v="urn:schemas-microsoft-com:vml" xmlns:wp14="http://schemas.microsoft.com/office/word/2010/wordprocessingDrawing" xmlns:wp="http://schemas.openxmlformats.org/drawingml/2006/wordprocessingDrawing" xmlns:w10="urn:schemas-microsoft-com:office:word" xmlns:w="http://schemas.openxmlformats.org/wordprocessingml/2006/main" xmlns:w14="http://schemas.microsoft.com/office/word/2010/wordml" xmlns:w15="http://schemas.microsoft.com/office/word/2012/wordml" xmlns:w16cex="http://schemas.microsoft.com/office/word/2018/wordml/cex" xmlns:w16cid="http://schemas.microsoft.com/office/word/2016/wordml/cid" xmlns:w16="http://schemas.microsoft.com/office/word/2018/wordml" xmlns:w16du="http://schemas.microsoft.com/office/word/2023/wordml/word16du" xmlns:w16sdtdh="http://schemas.microsoft.com/office/word/2020/wordml/sdtdatahash" xmlns:w16sdtfl="http://schemas.microsoft.com/office/word/2024/wordml/sdtformatlock" xmlns:w16se="http://schemas.microsoft.com/office/word/2015/wordml/symex" xmlns:wpg="http://schemas.microsoft.com/office/word/2010/wordprocessingGroup" xmlns:wpi="http://schemas.microsoft.com/office/word/2010/wordprocessingInk" xmlns:wne="http://schemas.microsoft.com/office/word/2006/wordml" xmlns:wps="http://schemas.microsoft.com/office/word/2010/wordprocessingShape" mc:Ignorable="w14 w15 w16se w16cid w16 w16cex w16sdtdh w16sdtfl w16du wp14">
   <w:footnote w:type="separator" w:id="-1">
     <w:p>
       <w:pPr>
@@ -3578,10 +4180,10 @@
 </file>
 
 <file path=word/header1.xml><?xml version="1.0" encoding="utf-8"?>
-<w:hdr xmlns:wpc="http://schemas.microsoft.com/office/word/2010/wordprocessingCanvas" xmlns:cx="http://schemas.microsoft.com/office/drawing/2014/chartex" xmlns:cx1="http://schemas.microsoft.com/office/drawing/2015/9/8/chartex" xmlns:cx2="http://schemas.microsoft.com/office/drawing/2015/10/21/chartex" xmlns:cx3="http://schemas.microsoft.com/office/drawing/2016/5/9/chartex" xmlns:cx4="http://schemas.microsoft.com/office/drawing/2016/5/10/chartex" xmlns:cx5="http://schemas.microsoft.com/office/drawing/2016/5/11/chartex" xmlns:cx6="http://schemas.microsoft.com/office/drawing/2016/5/12/chartex" xmlns:cx7="http://schemas.microsoft.com/office/drawing/2016/5/13/chartex" xmlns:cx8="http://schemas.microsoft.com/office/drawing/2016/5/14/chartex" xmlns:mc="http://schemas.openxmlformats.org/markup-compatibility/2006" xmlns:aink="http://schemas.microsoft.com/office/drawing/2016/ink" xmlns:am3d="http://schemas.microsoft.com/office/drawing/2017/model3d" xmlns:o="urn:schemas-microsoft-com:office:office" xmlns:r="http://schemas.openxmlformats.org/officeDocument/2006/relationships" xmlns:m="http://schemas.openxmlformats.org/officeDocument/2006/math" xmlns:v="urn:schemas-microsoft-com:vml" xmlns:wp14="http://schemas.microsoft.com/office/word/2010/wordprocessingDrawing" xmlns:wp="http://schemas.openxmlformats.org/drawingml/2006/wordprocessingDrawing" xmlns:w10="urn:schemas-microsoft-com:office:word" xmlns:w="http://schemas.openxmlformats.org/wordprocessingml/2006/main" xmlns:w14="http://schemas.microsoft.com/office/word/2010/wordml" xmlns:w15="http://schemas.microsoft.com/office/word/2012/wordml" xmlns:w16cex="http://schemas.microsoft.com/office/word/2018/wordml/cex" xmlns:w16cid="http://schemas.microsoft.com/office/word/2016/wordml/cid" xmlns:w16="http://schemas.microsoft.com/office/word/2018/wordml" xmlns:w16sdtdh="http://schemas.microsoft.com/office/word/2020/wordml/sdtdatahash" xmlns:w16se="http://schemas.microsoft.com/office/word/2015/wordml/symex" xmlns:wpg="http://schemas.microsoft.com/office/word/2010/wordprocessingGroup" xmlns:wpi="http://schemas.microsoft.com/office/word/2010/wordprocessingInk" xmlns:wne="http://schemas.microsoft.com/office/word/2006/wordml" xmlns:wps="http://schemas.microsoft.com/office/word/2010/wordprocessingShape" mc:Ignorable="w14 w15 w16se w16cid w16 w16cex w16sdtdh wp14">
+<w:hdr xmlns:wpc="http://schemas.microsoft.com/office/word/2010/wordprocessingCanvas" xmlns:cx="http://schemas.microsoft.com/office/drawing/2014/chartex" xmlns:cx1="http://schemas.microsoft.com/office/drawing/2015/9/8/chartex" xmlns:cx2="http://schemas.microsoft.com/office/drawing/2015/10/21/chartex" xmlns:cx3="http://schemas.microsoft.com/office/drawing/2016/5/9/chartex" xmlns:cx4="http://schemas.microsoft.com/office/drawing/2016/5/10/chartex" xmlns:cx5="http://schemas.microsoft.com/office/drawing/2016/5/11/chartex" xmlns:cx6="http://schemas.microsoft.com/office/drawing/2016/5/12/chartex" xmlns:cx7="http://schemas.microsoft.com/office/drawing/2016/5/13/chartex" xmlns:cx8="http://schemas.microsoft.com/office/drawing/2016/5/14/chartex" xmlns:mc="http://schemas.openxmlformats.org/markup-compatibility/2006" xmlns:aink="http://schemas.microsoft.com/office/drawing/2016/ink" xmlns:am3d="http://schemas.microsoft.com/office/drawing/2017/model3d" xmlns:o="urn:schemas-microsoft-com:office:office" xmlns:oel="http://schemas.microsoft.com/office/2019/extlst" xmlns:r="http://schemas.openxmlformats.org/officeDocument/2006/relationships" xmlns:m="http://schemas.openxmlformats.org/officeDocument/2006/math" xmlns:v="urn:schemas-microsoft-com:vml" xmlns:wp14="http://schemas.microsoft.com/office/word/2010/wordprocessingDrawing" xmlns:wp="http://schemas.openxmlformats.org/drawingml/2006/wordprocessingDrawing" xmlns:w10="urn:schemas-microsoft-com:office:word" xmlns:w="http://schemas.openxmlformats.org/wordprocessingml/2006/main" xmlns:w14="http://schemas.microsoft.com/office/word/2010/wordml" xmlns:w15="http://schemas.microsoft.com/office/word/2012/wordml" xmlns:w16cex="http://schemas.microsoft.com/office/word/2018/wordml/cex" xmlns:w16cid="http://schemas.microsoft.com/office/word/2016/wordml/cid" xmlns:w16="http://schemas.microsoft.com/office/word/2018/wordml" xmlns:w16du="http://schemas.microsoft.com/office/word/2023/wordml/word16du" xmlns:w16sdtdh="http://schemas.microsoft.com/office/word/2020/wordml/sdtdatahash" xmlns:w16sdtfl="http://schemas.microsoft.com/office/word/2024/wordml/sdtformatlock" xmlns:w16se="http://schemas.microsoft.com/office/word/2015/wordml/symex" xmlns:wpg="http://schemas.microsoft.com/office/word/2010/wordprocessingGroup" xmlns:wpi="http://schemas.microsoft.com/office/word/2010/wordprocessingInk" xmlns:wne="http://schemas.microsoft.com/office/word/2006/wordml" xmlns:wps="http://schemas.microsoft.com/office/word/2010/wordprocessingShape" mc:Ignorable="w14 w15 w16se w16cid w16 w16cex w16sdtdh w16sdtfl w16du wp14">
   <w:p>
     <w:pPr>
-      <w:pStyle w:val="a3"/>
+      <w:pStyle w:val="Header"/>
     </w:pPr>
     <w:r>
       <w:rPr>
@@ -3648,7 +4250,7 @@
 </file>
 
 <file path=word/styles.xml><?xml version="1.0" encoding="utf-8"?>
-<w:styles xmlns:mc="http://schemas.openxmlformats.org/markup-compatibility/2006" xmlns:r="http://schemas.openxmlformats.org/officeDocument/2006/relationships" xmlns:w="http://schemas.openxmlformats.org/wordprocessingml/2006/main" xmlns:w14="http://schemas.microsoft.com/office/word/2010/wordml" xmlns:w15="http://schemas.microsoft.com/office/word/2012/wordml" xmlns:w16cex="http://schemas.microsoft.com/office/word/2018/wordml/cex" xmlns:w16cid="http://schemas.microsoft.com/office/word/2016/wordml/cid" xmlns:w16="http://schemas.microsoft.com/office/word/2018/wordml" xmlns:w16sdtdh="http://schemas.microsoft.com/office/word/2020/wordml/sdtdatahash" xmlns:w16se="http://schemas.microsoft.com/office/word/2015/wordml/symex" mc:Ignorable="w14 w15 w16se w16cid w16 w16cex w16sdtdh">
+<w:styles xmlns:mc="http://schemas.openxmlformats.org/markup-compatibility/2006" xmlns:r="http://schemas.openxmlformats.org/officeDocument/2006/relationships" xmlns:w="http://schemas.openxmlformats.org/wordprocessingml/2006/main" xmlns:w14="http://schemas.microsoft.com/office/word/2010/wordml" xmlns:w15="http://schemas.microsoft.com/office/word/2012/wordml" xmlns:w16cex="http://schemas.microsoft.com/office/word/2018/wordml/cex" xmlns:w16cid="http://schemas.microsoft.com/office/word/2016/wordml/cid" xmlns:w16="http://schemas.microsoft.com/office/word/2018/wordml" xmlns:w16du="http://schemas.microsoft.com/office/word/2023/wordml/word16du" xmlns:w16sdtdh="http://schemas.microsoft.com/office/word/2020/wordml/sdtdatahash" xmlns:w16sdtfl="http://schemas.microsoft.com/office/word/2024/wordml/sdtformatlock" xmlns:w16se="http://schemas.microsoft.com/office/word/2015/wordml/symex" mc:Ignorable="w14 w15 w16se w16cid w16 w16cex w16sdtdh w16sdtfl w16du">
   <w:docDefaults>
     <w:rPrDefault>
       <w:rPr>
@@ -4042,18 +4644,18 @@
     <w:lsdException w:name="Unresolved Mention" w:semiHidden="1" w:unhideWhenUsed="1"/>
     <w:lsdException w:name="Smart Link" w:semiHidden="1" w:unhideWhenUsed="1"/>
   </w:latentStyles>
-  <w:style w:type="paragraph" w:default="1" w:styleId="a">
+  <w:style w:type="paragraph" w:default="1" w:styleId="Normal">
     <w:name w:val="Normal"/>
     <w:qFormat/>
     <w:rsid w:val="005623CD"/>
   </w:style>
-  <w:style w:type="character" w:default="1" w:styleId="a0">
+  <w:style w:type="character" w:default="1" w:styleId="DefaultParagraphFont">
     <w:name w:val="Default Paragraph Font"/>
     <w:uiPriority w:val="1"/>
     <w:semiHidden/>
     <w:unhideWhenUsed/>
   </w:style>
-  <w:style w:type="table" w:default="1" w:styleId="a1">
+  <w:style w:type="table" w:default="1" w:styleId="TableNormal">
     <w:name w:val="Normal Table"/>
     <w:uiPriority w:val="99"/>
     <w:semiHidden/>
@@ -4068,16 +4670,16 @@
       </w:tblCellMar>
     </w:tblPr>
   </w:style>
-  <w:style w:type="numbering" w:default="1" w:styleId="a2">
+  <w:style w:type="numbering" w:default="1" w:styleId="NoList">
     <w:name w:val="No List"/>
     <w:uiPriority w:val="99"/>
     <w:semiHidden/>
     <w:unhideWhenUsed/>
   </w:style>
-  <w:style w:type="paragraph" w:styleId="a3">
+  <w:style w:type="paragraph" w:styleId="Header">
     <w:name w:val="header"/>
-    <w:basedOn w:val="a"/>
-    <w:link w:val="a4"/>
+    <w:basedOn w:val="Normal"/>
+    <w:link w:val="HeaderChar"/>
     <w:uiPriority w:val="99"/>
     <w:unhideWhenUsed/>
     <w:rsid w:val="005623CD"/>
@@ -4089,17 +4691,17 @@
       <w:spacing w:after="0" w:line="240" w:lineRule="auto"/>
     </w:pPr>
   </w:style>
-  <w:style w:type="character" w:customStyle="1" w:styleId="a4">
-    <w:name w:val="หัวกระดาษ อักขระ"/>
-    <w:basedOn w:val="a0"/>
-    <w:link w:val="a3"/>
+  <w:style w:type="character" w:customStyle="1" w:styleId="HeaderChar">
+    <w:name w:val="Header Char"/>
+    <w:basedOn w:val="DefaultParagraphFont"/>
+    <w:link w:val="Header"/>
     <w:uiPriority w:val="99"/>
     <w:rsid w:val="005623CD"/>
   </w:style>
-  <w:style w:type="paragraph" w:styleId="a5">
+  <w:style w:type="paragraph" w:styleId="Footer">
     <w:name w:val="footer"/>
-    <w:basedOn w:val="a"/>
-    <w:link w:val="a6"/>
+    <w:basedOn w:val="Normal"/>
+    <w:link w:val="FooterChar"/>
     <w:uiPriority w:val="99"/>
     <w:unhideWhenUsed/>
     <w:rsid w:val="005623CD"/>
@@ -4111,10 +4713,10 @@
       <w:spacing w:after="0" w:line="240" w:lineRule="auto"/>
     </w:pPr>
   </w:style>
-  <w:style w:type="character" w:customStyle="1" w:styleId="a6">
-    <w:name w:val="ท้ายกระดาษ อักขระ"/>
-    <w:basedOn w:val="a0"/>
-    <w:link w:val="a5"/>
+  <w:style w:type="character" w:customStyle="1" w:styleId="FooterChar">
+    <w:name w:val="Footer Char"/>
+    <w:basedOn w:val="DefaultParagraphFont"/>
+    <w:link w:val="Footer"/>
     <w:uiPriority w:val="99"/>
     <w:rsid w:val="005623CD"/>
   </w:style>
